--- a/Assignment_011_DBT.docx
+++ b/Assignment_011_DBT.docx
@@ -560,86 +560,6 @@
                 <w:sz w:val="20"/>
               </w:rPr>
             </w:pPr>
-            <w:r>
-              <w:rPr>
-                <w:rFonts w:ascii="Palatino Linotype" w:hAnsi="Palatino Linotype" w:cstheme="minorHAnsi"/>
-                <w:color w:val="4F81BD" w:themeColor="accent1"/>
-                <w:sz w:val="20"/>
-              </w:rPr>
-              <w:t xml:space="preserve">select </w:t>
-            </w:r>
-            <w:proofErr w:type="spellStart"/>
-            <w:r>
-              <w:rPr>
-                <w:rFonts w:ascii="Palatino Linotype" w:hAnsi="Palatino Linotype" w:cstheme="minorHAnsi"/>
-                <w:color w:val="4F81BD" w:themeColor="accent1"/>
-                <w:sz w:val="20"/>
-              </w:rPr>
-              <w:t>studentID,count</w:t>
-            </w:r>
-            <w:proofErr w:type="spellEnd"/>
-            <w:r>
-              <w:rPr>
-                <w:rFonts w:ascii="Palatino Linotype" w:hAnsi="Palatino Linotype" w:cstheme="minorHAnsi"/>
-                <w:color w:val="4F81BD" w:themeColor="accent1"/>
-                <w:sz w:val="20"/>
-              </w:rPr>
-              <w:t xml:space="preserve">(*) </w:t>
-            </w:r>
-            <w:proofErr w:type="spellStart"/>
-            <w:r>
-              <w:rPr>
-                <w:rFonts w:ascii="Palatino Linotype" w:hAnsi="Palatino Linotype" w:cstheme="minorHAnsi"/>
-                <w:color w:val="4F81BD" w:themeColor="accent1"/>
-                <w:sz w:val="20"/>
-              </w:rPr>
-              <w:t>batch_number</w:t>
-            </w:r>
-            <w:proofErr w:type="spellEnd"/>
-            <w:r>
-              <w:rPr>
-                <w:rFonts w:ascii="Palatino Linotype" w:hAnsi="Palatino Linotype" w:cstheme="minorHAnsi"/>
-                <w:color w:val="4F81BD" w:themeColor="accent1"/>
-                <w:sz w:val="20"/>
-              </w:rPr>
-              <w:t xml:space="preserve"> from </w:t>
-            </w:r>
-            <w:proofErr w:type="spellStart"/>
-            <w:r>
-              <w:rPr>
-                <w:rFonts w:ascii="Palatino Linotype" w:hAnsi="Palatino Linotype" w:cstheme="minorHAnsi"/>
-                <w:color w:val="4F81BD" w:themeColor="accent1"/>
-                <w:sz w:val="20"/>
-              </w:rPr>
-              <w:t>batch_students</w:t>
-            </w:r>
-            <w:proofErr w:type="spellEnd"/>
-            <w:r>
-              <w:rPr>
-                <w:rFonts w:ascii="Palatino Linotype" w:hAnsi="Palatino Linotype" w:cstheme="minorHAnsi"/>
-                <w:color w:val="4F81BD" w:themeColor="accent1"/>
-                <w:sz w:val="20"/>
-              </w:rPr>
-              <w:t xml:space="preserve"> group by </w:t>
-            </w:r>
-            <w:proofErr w:type="spellStart"/>
-            <w:r>
-              <w:rPr>
-                <w:rFonts w:ascii="Palatino Linotype" w:hAnsi="Palatino Linotype" w:cstheme="minorHAnsi"/>
-                <w:color w:val="4F81BD" w:themeColor="accent1"/>
-                <w:sz w:val="20"/>
-              </w:rPr>
-              <w:t>studentID</w:t>
-            </w:r>
-            <w:proofErr w:type="spellEnd"/>
-            <w:r>
-              <w:rPr>
-                <w:rFonts w:ascii="Palatino Linotype" w:hAnsi="Palatino Linotype" w:cstheme="minorHAnsi"/>
-                <w:color w:val="4F81BD" w:themeColor="accent1"/>
-                <w:sz w:val="20"/>
-              </w:rPr>
-              <w:t xml:space="preserve"> having count(*) &gt; 1;</w:t>
-            </w:r>
           </w:p>
         </w:tc>
       </w:tr>
@@ -752,138 +672,6 @@
                 <w:sz w:val="20"/>
               </w:rPr>
             </w:pPr>
-            <w:r>
-              <w:rPr>
-                <w:rFonts w:ascii="Palatino Linotype" w:hAnsi="Palatino Linotype" w:cstheme="minorHAnsi"/>
-                <w:color w:val="4F81BD" w:themeColor="accent1"/>
-                <w:sz w:val="20"/>
-              </w:rPr>
-              <w:t xml:space="preserve">select * from student where ID IN (select </w:t>
-            </w:r>
-            <w:proofErr w:type="spellStart"/>
-            <w:r>
-              <w:rPr>
-                <w:rFonts w:ascii="Palatino Linotype" w:hAnsi="Palatino Linotype" w:cstheme="minorHAnsi"/>
-                <w:color w:val="4F81BD" w:themeColor="accent1"/>
-                <w:sz w:val="20"/>
-              </w:rPr>
-              <w:t>studentID</w:t>
-            </w:r>
-            <w:proofErr w:type="spellEnd"/>
-            <w:r>
-              <w:rPr>
-                <w:rFonts w:ascii="Palatino Linotype" w:hAnsi="Palatino Linotype" w:cstheme="minorHAnsi"/>
-                <w:color w:val="4F81BD" w:themeColor="accent1"/>
-                <w:sz w:val="20"/>
-              </w:rPr>
-              <w:t xml:space="preserve"> from </w:t>
-            </w:r>
-            <w:proofErr w:type="spellStart"/>
-            <w:r>
-              <w:rPr>
-                <w:rFonts w:ascii="Palatino Linotype" w:hAnsi="Palatino Linotype" w:cstheme="minorHAnsi"/>
-                <w:color w:val="4F81BD" w:themeColor="accent1"/>
-                <w:sz w:val="20"/>
-              </w:rPr>
-              <w:t>batch_students</w:t>
-            </w:r>
-            <w:proofErr w:type="spellEnd"/>
-            <w:r>
-              <w:rPr>
-                <w:rFonts w:ascii="Palatino Linotype" w:hAnsi="Palatino Linotype" w:cstheme="minorHAnsi"/>
-                <w:color w:val="4F81BD" w:themeColor="accent1"/>
-                <w:sz w:val="20"/>
-              </w:rPr>
-              <w:t xml:space="preserve"> where </w:t>
-            </w:r>
-            <w:proofErr w:type="spellStart"/>
-            <w:r>
-              <w:rPr>
-                <w:rFonts w:ascii="Palatino Linotype" w:hAnsi="Palatino Linotype" w:cstheme="minorHAnsi"/>
-                <w:color w:val="4F81BD" w:themeColor="accent1"/>
-                <w:sz w:val="20"/>
-              </w:rPr>
-              <w:t>batchID</w:t>
-            </w:r>
-            <w:proofErr w:type="spellEnd"/>
-            <w:r>
-              <w:rPr>
-                <w:rFonts w:ascii="Palatino Linotype" w:hAnsi="Palatino Linotype" w:cstheme="minorHAnsi"/>
-                <w:color w:val="4F81BD" w:themeColor="accent1"/>
-                <w:sz w:val="20"/>
-              </w:rPr>
-              <w:t xml:space="preserve"> IN (select </w:t>
-            </w:r>
-            <w:proofErr w:type="spellStart"/>
-            <w:r>
-              <w:rPr>
-                <w:rFonts w:ascii="Palatino Linotype" w:hAnsi="Palatino Linotype" w:cstheme="minorHAnsi"/>
-                <w:color w:val="4F81BD" w:themeColor="accent1"/>
-                <w:sz w:val="20"/>
-              </w:rPr>
-              <w:t>batchID</w:t>
-            </w:r>
-            <w:proofErr w:type="spellEnd"/>
-            <w:r>
-              <w:rPr>
-                <w:rFonts w:ascii="Palatino Linotype" w:hAnsi="Palatino Linotype" w:cstheme="minorHAnsi"/>
-                <w:color w:val="4F81BD" w:themeColor="accent1"/>
-                <w:sz w:val="20"/>
-              </w:rPr>
-              <w:t xml:space="preserve"> from </w:t>
-            </w:r>
-            <w:proofErr w:type="spellStart"/>
-            <w:r>
-              <w:rPr>
-                <w:rFonts w:ascii="Palatino Linotype" w:hAnsi="Palatino Linotype" w:cstheme="minorHAnsi"/>
-                <w:color w:val="4F81BD" w:themeColor="accent1"/>
-                <w:sz w:val="20"/>
-              </w:rPr>
-              <w:t>batch</w:t>
-            </w:r>
-            <w:r>
-              <w:rPr>
-                <w:rFonts w:ascii="Palatino Linotype" w:hAnsi="Palatino Linotype" w:cstheme="minorHAnsi"/>
-                <w:color w:val="4F81BD" w:themeColor="accent1"/>
-                <w:sz w:val="20"/>
-              </w:rPr>
-              <w:t>_students</w:t>
-            </w:r>
-            <w:proofErr w:type="spellEnd"/>
-            <w:r>
-              <w:rPr>
-                <w:rFonts w:ascii="Palatino Linotype" w:hAnsi="Palatino Linotype" w:cstheme="minorHAnsi"/>
-                <w:color w:val="4F81BD" w:themeColor="accent1"/>
-                <w:sz w:val="20"/>
-              </w:rPr>
-              <w:t xml:space="preserve"> where </w:t>
-            </w:r>
-            <w:proofErr w:type="spellStart"/>
-            <w:r>
-              <w:rPr>
-                <w:rFonts w:ascii="Palatino Linotype" w:hAnsi="Palatino Linotype" w:cstheme="minorHAnsi"/>
-                <w:color w:val="4F81BD" w:themeColor="accent1"/>
-                <w:sz w:val="20"/>
-              </w:rPr>
-              <w:t>studentID</w:t>
-            </w:r>
-            <w:proofErr w:type="spellEnd"/>
-            <w:r>
-              <w:rPr>
-                <w:rFonts w:ascii="Palatino Linotype" w:hAnsi="Palatino Linotype" w:cstheme="minorHAnsi"/>
-                <w:color w:val="4F81BD" w:themeColor="accent1"/>
-                <w:sz w:val="20"/>
-              </w:rPr>
-              <w:t xml:space="preserve"> = 1))</w:t>
-            </w:r>
-            <w:r>
-              <w:rPr>
-                <w:rFonts w:ascii="Palatino Linotype" w:hAnsi="Palatino Linotype" w:cstheme="minorHAnsi"/>
-                <w:color w:val="4F81BD" w:themeColor="accent1"/>
-                <w:sz w:val="20"/>
-              </w:rPr>
-              <w:t>;</w:t>
-            </w:r>
           </w:p>
         </w:tc>
       </w:tr>
@@ -976,124 +764,6 @@
                 <w:sz w:val="20"/>
               </w:rPr>
             </w:pPr>
-            <w:r>
-              <w:rPr>
-                <w:rFonts w:ascii="Palatino Linotype" w:hAnsi="Palatino Linotype" w:cstheme="minorHAnsi"/>
-                <w:color w:val="4F81BD" w:themeColor="accent1"/>
-                <w:sz w:val="20"/>
-              </w:rPr>
-              <w:t xml:space="preserve">select * from course where ID IN (select </w:t>
-            </w:r>
-            <w:proofErr w:type="spellStart"/>
-            <w:r>
-              <w:rPr>
-                <w:rFonts w:ascii="Palatino Linotype" w:hAnsi="Palatino Linotype" w:cstheme="minorHAnsi"/>
-                <w:color w:val="4F81BD" w:themeColor="accent1"/>
-                <w:sz w:val="20"/>
-              </w:rPr>
-              <w:t>courseID</w:t>
-            </w:r>
-            <w:proofErr w:type="spellEnd"/>
-            <w:r>
-              <w:rPr>
-                <w:rFonts w:ascii="Palatino Linotype" w:hAnsi="Palatino Linotype" w:cstheme="minorHAnsi"/>
-                <w:color w:val="4F81BD" w:themeColor="accent1"/>
-                <w:sz w:val="20"/>
-              </w:rPr>
-              <w:t xml:space="preserve"> from </w:t>
-            </w:r>
-            <w:proofErr w:type="spellStart"/>
-            <w:r>
-              <w:rPr>
-                <w:rFonts w:ascii="Palatino Linotype" w:hAnsi="Palatino Linotype" w:cstheme="minorHAnsi"/>
-                <w:color w:val="4F81BD" w:themeColor="accent1"/>
-                <w:sz w:val="20"/>
-              </w:rPr>
-              <w:t>course_batches</w:t>
-            </w:r>
-            <w:proofErr w:type="spellEnd"/>
-            <w:r>
-              <w:rPr>
-                <w:rFonts w:ascii="Palatino Linotype" w:hAnsi="Palatino Linotype" w:cstheme="minorHAnsi"/>
-                <w:color w:val="4F81BD" w:themeColor="accent1"/>
-                <w:sz w:val="20"/>
-              </w:rPr>
-              <w:t xml:space="preserve"> where ID IN (select </w:t>
-            </w:r>
-            <w:proofErr w:type="spellStart"/>
-            <w:r>
-              <w:rPr>
-                <w:rFonts w:ascii="Palatino Linotype" w:hAnsi="Palatino Linotype" w:cstheme="minorHAnsi"/>
-                <w:color w:val="4F81BD" w:themeColor="accent1"/>
-                <w:sz w:val="20"/>
-              </w:rPr>
-              <w:t>batchID</w:t>
-            </w:r>
-            <w:proofErr w:type="spellEnd"/>
-            <w:r>
-              <w:rPr>
-                <w:rFonts w:ascii="Palatino Linotype" w:hAnsi="Palatino Linotype" w:cstheme="minorHAnsi"/>
-                <w:color w:val="4F81BD" w:themeColor="accent1"/>
-                <w:sz w:val="20"/>
-              </w:rPr>
-              <w:t xml:space="preserve"> from (select rank() over(order by r1) rank1,batchID from (select </w:t>
-            </w:r>
-            <w:proofErr w:type="spellStart"/>
-            <w:r>
-              <w:rPr>
-                <w:rFonts w:ascii="Palatino Linotype" w:hAnsi="Palatino Linotype" w:cstheme="minorHAnsi"/>
-                <w:color w:val="4F81BD" w:themeColor="accent1"/>
-                <w:sz w:val="20"/>
-              </w:rPr>
-              <w:t>batchID,count</w:t>
-            </w:r>
-            <w:proofErr w:type="spellEnd"/>
-            <w:r>
-              <w:rPr>
-                <w:rFonts w:ascii="Palatino Linotype" w:hAnsi="Palatino Linotype" w:cstheme="minorHAnsi"/>
-                <w:color w:val="4F81BD" w:themeColor="accent1"/>
-                <w:sz w:val="20"/>
-              </w:rPr>
-              <w:t xml:space="preserve">(*) r1 from </w:t>
-            </w:r>
-            <w:proofErr w:type="spellStart"/>
-            <w:r>
-              <w:rPr>
-                <w:rFonts w:ascii="Palatino Linotype" w:hAnsi="Palatino Linotype" w:cstheme="minorHAnsi"/>
-                <w:color w:val="4F81BD" w:themeColor="accent1"/>
-                <w:sz w:val="20"/>
-              </w:rPr>
-              <w:t>batch_students</w:t>
-            </w:r>
-            <w:proofErr w:type="spellEnd"/>
-            <w:r>
-              <w:rPr>
-                <w:rFonts w:ascii="Palatino Linotype" w:hAnsi="Palatino Linotype" w:cstheme="minorHAnsi"/>
-                <w:color w:val="4F81BD" w:themeColor="accent1"/>
-                <w:sz w:val="20"/>
-              </w:rPr>
-              <w:t xml:space="preserve"> group by </w:t>
-            </w:r>
-            <w:proofErr w:type="spellStart"/>
-            <w:r>
-              <w:rPr>
-                <w:rFonts w:ascii="Palatino Linotype" w:hAnsi="Palatino Linotype" w:cstheme="minorHAnsi"/>
-                <w:color w:val="4F81BD" w:themeColor="accent1"/>
-                <w:sz w:val="20"/>
-              </w:rPr>
-              <w:t>batchID</w:t>
-            </w:r>
-            <w:proofErr w:type="spellEnd"/>
-            <w:r>
-              <w:rPr>
-                <w:rFonts w:ascii="Palatino Linotype" w:hAnsi="Palatino Linotype" w:cstheme="minorHAnsi"/>
-                <w:color w:val="4F81BD" w:themeColor="accent1"/>
-                <w:sz w:val="20"/>
-              </w:rPr>
-              <w:t>)T1) T2  where rank1=1)) ;</w:t>
-            </w:r>
-            <w:bookmarkStart w:id="0" w:name="_GoBack"/>
-            <w:bookmarkEnd w:id="0"/>
           </w:p>
         </w:tc>
       </w:tr>
@@ -1204,104 +874,6 @@
                 <w:sz w:val="20"/>
               </w:rPr>
             </w:pPr>
-            <w:r>
-              <w:rPr>
-                <w:rFonts w:ascii="Palatino Linotype" w:hAnsi="Palatino Linotype" w:cstheme="minorHAnsi"/>
-                <w:color w:val="4F81BD" w:themeColor="accent1"/>
-                <w:sz w:val="20"/>
-              </w:rPr>
-              <w:t xml:space="preserve">select * from student where ID NOT IN (select </w:t>
-            </w:r>
-            <w:proofErr w:type="spellStart"/>
-            <w:r>
-              <w:rPr>
-                <w:rFonts w:ascii="Palatino Linotype" w:hAnsi="Palatino Linotype" w:cstheme="minorHAnsi"/>
-                <w:color w:val="4F81BD" w:themeColor="accent1"/>
-                <w:sz w:val="20"/>
-              </w:rPr>
-              <w:t>studentID</w:t>
-            </w:r>
-            <w:proofErr w:type="spellEnd"/>
-            <w:r>
-              <w:rPr>
-                <w:rFonts w:ascii="Palatino Linotype" w:hAnsi="Palatino Linotype" w:cstheme="minorHAnsi"/>
-                <w:color w:val="4F81BD" w:themeColor="accent1"/>
-                <w:sz w:val="20"/>
-              </w:rPr>
-              <w:t xml:space="preserve"> from (select </w:t>
-            </w:r>
-            <w:proofErr w:type="spellStart"/>
-            <w:r>
-              <w:rPr>
-                <w:rFonts w:ascii="Palatino Linotype" w:hAnsi="Palatino Linotype" w:cstheme="minorHAnsi"/>
-                <w:color w:val="4F81BD" w:themeColor="accent1"/>
-                <w:sz w:val="20"/>
-              </w:rPr>
-              <w:t>studentID,count</w:t>
-            </w:r>
-            <w:proofErr w:type="spellEnd"/>
-            <w:r>
-              <w:rPr>
-                <w:rFonts w:ascii="Palatino Linotype" w:hAnsi="Palatino Linotype" w:cstheme="minorHAnsi"/>
-                <w:color w:val="4F81BD" w:themeColor="accent1"/>
-                <w:sz w:val="20"/>
-              </w:rPr>
-              <w:t xml:space="preserve">(*) </w:t>
-            </w:r>
-            <w:proofErr w:type="spellStart"/>
-            <w:r>
-              <w:rPr>
-                <w:rFonts w:ascii="Palatino Linotype" w:hAnsi="Palatino Linotype" w:cstheme="minorHAnsi"/>
-                <w:color w:val="4F81BD" w:themeColor="accent1"/>
-                <w:sz w:val="20"/>
-              </w:rPr>
-              <w:t>batch_number</w:t>
-            </w:r>
-            <w:proofErr w:type="spellEnd"/>
-            <w:r>
-              <w:rPr>
-                <w:rFonts w:ascii="Palatino Linotype" w:hAnsi="Palatino Linotype" w:cstheme="minorHAnsi"/>
-                <w:color w:val="4F81BD" w:themeColor="accent1"/>
-                <w:sz w:val="20"/>
-              </w:rPr>
-              <w:t xml:space="preserve"> from </w:t>
-            </w:r>
-            <w:proofErr w:type="spellStart"/>
-            <w:r>
-              <w:rPr>
-                <w:rFonts w:ascii="Palatino Linotype" w:hAnsi="Palatino Linotype" w:cstheme="minorHAnsi"/>
-                <w:color w:val="4F81BD" w:themeColor="accent1"/>
-                <w:sz w:val="20"/>
-              </w:rPr>
-              <w:t>batch_students</w:t>
-            </w:r>
-            <w:proofErr w:type="spellEnd"/>
-            <w:r>
-              <w:rPr>
-                <w:rFonts w:ascii="Palatino Linotype" w:hAnsi="Palatino Linotype" w:cstheme="minorHAnsi"/>
-                <w:color w:val="4F81BD" w:themeColor="accent1"/>
-                <w:sz w:val="20"/>
-              </w:rPr>
-              <w:t xml:space="preserve"> group by </w:t>
-            </w:r>
-            <w:proofErr w:type="spellStart"/>
-            <w:r>
-              <w:rPr>
-                <w:rFonts w:ascii="Palatino Linotype" w:hAnsi="Palatino Linotype" w:cstheme="minorHAnsi"/>
-                <w:color w:val="4F81BD" w:themeColor="accent1"/>
-                <w:sz w:val="20"/>
-              </w:rPr>
-              <w:t>studentID</w:t>
-            </w:r>
-            <w:proofErr w:type="spellEnd"/>
-            <w:r>
-              <w:rPr>
-                <w:rFonts w:ascii="Palatino Linotype" w:hAnsi="Palatino Linotype" w:cstheme="minorHAnsi"/>
-                <w:color w:val="4F81BD" w:themeColor="accent1"/>
-                <w:sz w:val="20"/>
-              </w:rPr>
-              <w:t xml:space="preserve"> having count(*) &gt; 0) T1);</w:t>
-            </w:r>
           </w:p>
         </w:tc>
       </w:tr>
@@ -1410,68 +982,6 @@
                 <w:sz w:val="20"/>
               </w:rPr>
             </w:pPr>
-            <w:r>
-              <w:rPr>
-                <w:rFonts w:ascii="Palatino Linotype" w:hAnsi="Palatino Linotype" w:cstheme="minorHAnsi"/>
-                <w:color w:val="4F81BD" w:themeColor="accent1"/>
-                <w:sz w:val="20"/>
-              </w:rPr>
-              <w:t xml:space="preserve">select * from course where ID NOT  IN (select </w:t>
-            </w:r>
-            <w:proofErr w:type="spellStart"/>
-            <w:r>
-              <w:rPr>
-                <w:rFonts w:ascii="Palatino Linotype" w:hAnsi="Palatino Linotype" w:cstheme="minorHAnsi"/>
-                <w:color w:val="4F81BD" w:themeColor="accent1"/>
-                <w:sz w:val="20"/>
-              </w:rPr>
-              <w:t>courseID</w:t>
-            </w:r>
-            <w:proofErr w:type="spellEnd"/>
-            <w:r>
-              <w:rPr>
-                <w:rFonts w:ascii="Palatino Linotype" w:hAnsi="Palatino Linotype" w:cstheme="minorHAnsi"/>
-                <w:color w:val="4F81BD" w:themeColor="accent1"/>
-                <w:sz w:val="20"/>
-              </w:rPr>
-              <w:t xml:space="preserve"> from </w:t>
-            </w:r>
-            <w:proofErr w:type="spellStart"/>
-            <w:r>
-              <w:rPr>
-                <w:rFonts w:ascii="Palatino Linotype" w:hAnsi="Palatino Linotype" w:cstheme="minorHAnsi"/>
-                <w:color w:val="4F81BD" w:themeColor="accent1"/>
-                <w:sz w:val="20"/>
-              </w:rPr>
-              <w:t>course_modules</w:t>
-            </w:r>
-            <w:proofErr w:type="spellEnd"/>
-            <w:r>
-              <w:rPr>
-                <w:rFonts w:ascii="Palatino Linotype" w:hAnsi="Palatino Linotype" w:cstheme="minorHAnsi"/>
-                <w:color w:val="4F81BD" w:themeColor="accent1"/>
-                <w:sz w:val="20"/>
-              </w:rPr>
-              <w:t xml:space="preserve"> group by </w:t>
-            </w:r>
-            <w:proofErr w:type="spellStart"/>
-            <w:r>
-              <w:rPr>
-                <w:rFonts w:ascii="Palatino Linotype" w:hAnsi="Palatino Linotype" w:cstheme="minorHAnsi"/>
-                <w:color w:val="4F81BD" w:themeColor="accent1"/>
-                <w:sz w:val="20"/>
-              </w:rPr>
-              <w:t>courseID</w:t>
-            </w:r>
-            <w:proofErr w:type="spellEnd"/>
-            <w:r>
-              <w:rPr>
-                <w:rFonts w:ascii="Palatino Linotype" w:hAnsi="Palatino Linotype" w:cstheme="minorHAnsi"/>
-                <w:color w:val="4F81BD" w:themeColor="accent1"/>
-                <w:sz w:val="20"/>
-              </w:rPr>
-              <w:t>) ;</w:t>
-            </w:r>
           </w:p>
         </w:tc>
       </w:tr>
@@ -1601,68 +1111,6 @@
                 <w:sz w:val="20"/>
               </w:rPr>
             </w:pPr>
-            <w:r>
-              <w:rPr>
-                <w:rFonts w:ascii="Palatino Linotype" w:hAnsi="Palatino Linotype" w:cstheme="minorHAnsi"/>
-                <w:color w:val="4F81BD" w:themeColor="accent1"/>
-                <w:sz w:val="20"/>
-              </w:rPr>
-              <w:t xml:space="preserve">select * from course where ID IN (select ID from course where ID NOT  IN (select </w:t>
-            </w:r>
-            <w:proofErr w:type="spellStart"/>
-            <w:r>
-              <w:rPr>
-                <w:rFonts w:ascii="Palatino Linotype" w:hAnsi="Palatino Linotype" w:cstheme="minorHAnsi"/>
-                <w:color w:val="4F81BD" w:themeColor="accent1"/>
-                <w:sz w:val="20"/>
-              </w:rPr>
-              <w:t>courseID</w:t>
-            </w:r>
-            <w:proofErr w:type="spellEnd"/>
-            <w:r>
-              <w:rPr>
-                <w:rFonts w:ascii="Palatino Linotype" w:hAnsi="Palatino Linotype" w:cstheme="minorHAnsi"/>
-                <w:color w:val="4F81BD" w:themeColor="accent1"/>
-                <w:sz w:val="20"/>
-              </w:rPr>
-              <w:t xml:space="preserve"> from </w:t>
-            </w:r>
-            <w:proofErr w:type="spellStart"/>
-            <w:r>
-              <w:rPr>
-                <w:rFonts w:ascii="Palatino Linotype" w:hAnsi="Palatino Linotype" w:cstheme="minorHAnsi"/>
-                <w:color w:val="4F81BD" w:themeColor="accent1"/>
-                <w:sz w:val="20"/>
-              </w:rPr>
-              <w:t>course_modules</w:t>
-            </w:r>
-            <w:proofErr w:type="spellEnd"/>
-            <w:r>
-              <w:rPr>
-                <w:rFonts w:ascii="Palatino Linotype" w:hAnsi="Palatino Linotype" w:cstheme="minorHAnsi"/>
-                <w:color w:val="4F81BD" w:themeColor="accent1"/>
-                <w:sz w:val="20"/>
-              </w:rPr>
-              <w:t xml:space="preserve"> group by </w:t>
-            </w:r>
-            <w:proofErr w:type="spellStart"/>
-            <w:r>
-              <w:rPr>
-                <w:rFonts w:ascii="Palatino Linotype" w:hAnsi="Palatino Linotype" w:cstheme="minorHAnsi"/>
-                <w:color w:val="4F81BD" w:themeColor="accent1"/>
-                <w:sz w:val="20"/>
-              </w:rPr>
-              <w:t>courseID</w:t>
-            </w:r>
-            <w:proofErr w:type="spellEnd"/>
-            <w:r>
-              <w:rPr>
-                <w:rFonts w:ascii="Palatino Linotype" w:hAnsi="Palatino Linotype" w:cstheme="minorHAnsi"/>
-                <w:color w:val="4F81BD" w:themeColor="accent1"/>
-                <w:sz w:val="20"/>
-              </w:rPr>
-              <w:t>)) ;</w:t>
-            </w:r>
           </w:p>
         </w:tc>
       </w:tr>
@@ -1711,7 +1159,6 @@
                 <w:sz w:val="20"/>
                 <w:szCs w:val="20"/>
               </w:rPr>
-              <w:lastRenderedPageBreak/>
               <w:t xml:space="preserve">Display all students whose </w:t>
             </w:r>
             <w:proofErr w:type="gramStart"/>
@@ -1753,68 +1200,6 @@
                 <w:sz w:val="20"/>
               </w:rPr>
             </w:pPr>
-            <w:r>
-              <w:rPr>
-                <w:rFonts w:ascii="Palatino Linotype" w:hAnsi="Palatino Linotype" w:cstheme="minorHAnsi"/>
-                <w:color w:val="4F81BD" w:themeColor="accent1"/>
-                <w:sz w:val="20"/>
-              </w:rPr>
-              <w:t xml:space="preserve">select * from </w:t>
-            </w:r>
-            <w:proofErr w:type="spellStart"/>
-            <w:r>
-              <w:rPr>
-                <w:rFonts w:ascii="Palatino Linotype" w:hAnsi="Palatino Linotype" w:cstheme="minorHAnsi"/>
-                <w:color w:val="4F81BD" w:themeColor="accent1"/>
-                <w:sz w:val="20"/>
-              </w:rPr>
-              <w:t>student_qualifications</w:t>
-            </w:r>
-            <w:proofErr w:type="spellEnd"/>
-            <w:r>
-              <w:rPr>
-                <w:rFonts w:ascii="Palatino Linotype" w:hAnsi="Palatino Linotype" w:cstheme="minorHAnsi"/>
-                <w:color w:val="4F81BD" w:themeColor="accent1"/>
-                <w:sz w:val="20"/>
-              </w:rPr>
-              <w:t xml:space="preserve"> where marks &gt; (select marks from </w:t>
-            </w:r>
-            <w:proofErr w:type="spellStart"/>
-            <w:r>
-              <w:rPr>
-                <w:rFonts w:ascii="Palatino Linotype" w:hAnsi="Palatino Linotype" w:cstheme="minorHAnsi"/>
-                <w:color w:val="4F81BD" w:themeColor="accent1"/>
-                <w:sz w:val="20"/>
-              </w:rPr>
-              <w:t>student_qualifications</w:t>
-            </w:r>
-            <w:proofErr w:type="spellEnd"/>
-            <w:r>
-              <w:rPr>
-                <w:rFonts w:ascii="Palatino Linotype" w:hAnsi="Palatino Linotype" w:cstheme="minorHAnsi"/>
-                <w:color w:val="4F81BD" w:themeColor="accent1"/>
-                <w:sz w:val="20"/>
-              </w:rPr>
-              <w:t xml:space="preserve"> where ID = (select ID from student where </w:t>
-            </w:r>
-            <w:proofErr w:type="spellStart"/>
-            <w:r>
-              <w:rPr>
-                <w:rFonts w:ascii="Palatino Linotype" w:hAnsi="Palatino Linotype" w:cstheme="minorHAnsi"/>
-                <w:color w:val="4F81BD" w:themeColor="accent1"/>
-                <w:sz w:val="20"/>
-              </w:rPr>
-              <w:t>namefirst</w:t>
-            </w:r>
-            <w:proofErr w:type="spellEnd"/>
-            <w:r>
-              <w:rPr>
-                <w:rFonts w:ascii="Palatino Linotype" w:hAnsi="Palatino Linotype" w:cstheme="minorHAnsi"/>
-                <w:color w:val="4F81BD" w:themeColor="accent1"/>
-                <w:sz w:val="20"/>
-              </w:rPr>
-              <w:t>='ULKA')) and name ='BE' ;</w:t>
-            </w:r>
           </w:p>
         </w:tc>
       </w:tr>
@@ -1926,86 +1311,6 @@
                 <w:sz w:val="20"/>
               </w:rPr>
             </w:pPr>
-            <w:r>
-              <w:rPr>
-                <w:rFonts w:ascii="Palatino Linotype" w:hAnsi="Palatino Linotype" w:cstheme="minorHAnsi"/>
-                <w:color w:val="4F81BD" w:themeColor="accent1"/>
-                <w:sz w:val="20"/>
-              </w:rPr>
-              <w:t xml:space="preserve">select * from student where ID IN (select ID from </w:t>
-            </w:r>
-            <w:proofErr w:type="spellStart"/>
-            <w:r>
-              <w:rPr>
-                <w:rFonts w:ascii="Palatino Linotype" w:hAnsi="Palatino Linotype" w:cstheme="minorHAnsi"/>
-                <w:color w:val="4F81BD" w:themeColor="accent1"/>
-                <w:sz w:val="20"/>
-              </w:rPr>
-              <w:t>student_qualifications</w:t>
-            </w:r>
-            <w:proofErr w:type="spellEnd"/>
-            <w:r>
-              <w:rPr>
-                <w:rFonts w:ascii="Palatino Linotype" w:hAnsi="Palatino Linotype" w:cstheme="minorHAnsi"/>
-                <w:color w:val="4F81BD" w:themeColor="accent1"/>
-                <w:sz w:val="20"/>
-              </w:rPr>
-              <w:t xml:space="preserve"> where marks &gt; (select marks from </w:t>
-            </w:r>
-            <w:proofErr w:type="spellStart"/>
-            <w:r>
-              <w:rPr>
-                <w:rFonts w:ascii="Palatino Linotype" w:hAnsi="Palatino Linotype" w:cstheme="minorHAnsi"/>
-                <w:color w:val="4F81BD" w:themeColor="accent1"/>
-                <w:sz w:val="20"/>
-              </w:rPr>
-              <w:t>student_qualifications</w:t>
-            </w:r>
-            <w:proofErr w:type="spellEnd"/>
-            <w:r>
-              <w:rPr>
-                <w:rFonts w:ascii="Palatino Linotype" w:hAnsi="Palatino Linotype" w:cstheme="minorHAnsi"/>
-                <w:color w:val="4F81BD" w:themeColor="accent1"/>
-                <w:sz w:val="20"/>
-              </w:rPr>
-              <w:t xml:space="preserve"> where ID = (select ID from student where </w:t>
-            </w:r>
-            <w:proofErr w:type="spellStart"/>
-            <w:r>
-              <w:rPr>
-                <w:rFonts w:ascii="Palatino Linotype" w:hAnsi="Palatino Linotype" w:cstheme="minorHAnsi"/>
-                <w:color w:val="4F81BD" w:themeColor="accent1"/>
-                <w:sz w:val="20"/>
-              </w:rPr>
-              <w:t>namefirst</w:t>
-            </w:r>
-            <w:proofErr w:type="spellEnd"/>
-            <w:r>
-              <w:rPr>
-                <w:rFonts w:ascii="Palatino Linotype" w:hAnsi="Palatino Linotype" w:cstheme="minorHAnsi"/>
-                <w:color w:val="4F81BD" w:themeColor="accent1"/>
-                <w:sz w:val="20"/>
-              </w:rPr>
-              <w:t>='</w:t>
-            </w:r>
-            <w:proofErr w:type="spellStart"/>
-            <w:r>
-              <w:rPr>
-                <w:rFonts w:ascii="Palatino Linotype" w:hAnsi="Palatino Linotype" w:cstheme="minorHAnsi"/>
-                <w:color w:val="4F81BD" w:themeColor="accent1"/>
-                <w:sz w:val="20"/>
-              </w:rPr>
-              <w:t>saleel</w:t>
-            </w:r>
-            <w:proofErr w:type="spellEnd"/>
-            <w:r>
-              <w:rPr>
-                <w:rFonts w:ascii="Palatino Linotype" w:hAnsi="Palatino Linotype" w:cstheme="minorHAnsi"/>
-                <w:color w:val="4F81BD" w:themeColor="accent1"/>
-                <w:sz w:val="20"/>
-              </w:rPr>
-              <w:t>')));</w:t>
-            </w:r>
           </w:p>
         </w:tc>
       </w:tr>
@@ -2098,50 +1403,6 @@
                 <w:sz w:val="20"/>
               </w:rPr>
             </w:pPr>
-            <w:r>
-              <w:rPr>
-                <w:rFonts w:ascii="Palatino Linotype" w:hAnsi="Palatino Linotype" w:cstheme="minorHAnsi"/>
-                <w:color w:val="4F81BD" w:themeColor="accent1"/>
-                <w:sz w:val="20"/>
-              </w:rPr>
-              <w:t xml:space="preserve">select * from student where DOB = (select DOB from student where </w:t>
-            </w:r>
-            <w:proofErr w:type="spellStart"/>
-            <w:r>
-              <w:rPr>
-                <w:rFonts w:ascii="Palatino Linotype" w:hAnsi="Palatino Linotype" w:cstheme="minorHAnsi"/>
-                <w:color w:val="4F81BD" w:themeColor="accent1"/>
-                <w:sz w:val="20"/>
-              </w:rPr>
-              <w:t>namefirst</w:t>
-            </w:r>
-            <w:proofErr w:type="spellEnd"/>
-            <w:r>
-              <w:rPr>
-                <w:rFonts w:ascii="Palatino Linotype" w:hAnsi="Palatino Linotype" w:cstheme="minorHAnsi"/>
-                <w:color w:val="4F81BD" w:themeColor="accent1"/>
-                <w:sz w:val="20"/>
-              </w:rPr>
-              <w:t>='</w:t>
-            </w:r>
-            <w:proofErr w:type="spellStart"/>
-            <w:r>
-              <w:rPr>
-                <w:rFonts w:ascii="Palatino Linotype" w:hAnsi="Palatino Linotype" w:cstheme="minorHAnsi"/>
-                <w:color w:val="4F81BD" w:themeColor="accent1"/>
-                <w:sz w:val="20"/>
-              </w:rPr>
-              <w:t>kaushal</w:t>
-            </w:r>
-            <w:proofErr w:type="spellEnd"/>
-            <w:r>
-              <w:rPr>
-                <w:rFonts w:ascii="Palatino Linotype" w:hAnsi="Palatino Linotype" w:cstheme="minorHAnsi"/>
-                <w:color w:val="4F81BD" w:themeColor="accent1"/>
-                <w:sz w:val="20"/>
-              </w:rPr>
-              <w:t>');</w:t>
-            </w:r>
           </w:p>
         </w:tc>
       </w:tr>
@@ -2234,86 +1495,6 @@
                 <w:sz w:val="20"/>
               </w:rPr>
             </w:pPr>
-            <w:r>
-              <w:rPr>
-                <w:rFonts w:ascii="Palatino Linotype" w:hAnsi="Palatino Linotype" w:cstheme="minorHAnsi"/>
-                <w:color w:val="4F81BD" w:themeColor="accent1"/>
-                <w:sz w:val="20"/>
-              </w:rPr>
-              <w:t xml:space="preserve">select * from student where ID IN (select </w:t>
-            </w:r>
-            <w:proofErr w:type="spellStart"/>
-            <w:r>
-              <w:rPr>
-                <w:rFonts w:ascii="Palatino Linotype" w:hAnsi="Palatino Linotype" w:cstheme="minorHAnsi"/>
-                <w:color w:val="4F81BD" w:themeColor="accent1"/>
-                <w:sz w:val="20"/>
-              </w:rPr>
-              <w:t>studentID</w:t>
-            </w:r>
-            <w:proofErr w:type="spellEnd"/>
-            <w:r>
-              <w:rPr>
-                <w:rFonts w:ascii="Palatino Linotype" w:hAnsi="Palatino Linotype" w:cstheme="minorHAnsi"/>
-                <w:color w:val="4F81BD" w:themeColor="accent1"/>
-                <w:sz w:val="20"/>
-              </w:rPr>
-              <w:t xml:space="preserve"> from (select </w:t>
-            </w:r>
-            <w:proofErr w:type="spellStart"/>
-            <w:r>
-              <w:rPr>
-                <w:rFonts w:ascii="Palatino Linotype" w:hAnsi="Palatino Linotype" w:cstheme="minorHAnsi"/>
-                <w:color w:val="4F81BD" w:themeColor="accent1"/>
-                <w:sz w:val="20"/>
-              </w:rPr>
-              <w:t>studentID,count</w:t>
-            </w:r>
-            <w:proofErr w:type="spellEnd"/>
-            <w:r>
-              <w:rPr>
-                <w:rFonts w:ascii="Palatino Linotype" w:hAnsi="Palatino Linotype" w:cstheme="minorHAnsi"/>
-                <w:color w:val="4F81BD" w:themeColor="accent1"/>
-                <w:sz w:val="20"/>
-              </w:rPr>
-              <w:t xml:space="preserve">(*) R1 from </w:t>
-            </w:r>
-            <w:proofErr w:type="spellStart"/>
-            <w:r>
-              <w:rPr>
-                <w:rFonts w:ascii="Palatino Linotype" w:hAnsi="Palatino Linotype" w:cstheme="minorHAnsi"/>
-                <w:color w:val="4F81BD" w:themeColor="accent1"/>
-                <w:sz w:val="20"/>
-              </w:rPr>
-              <w:t>student_phone</w:t>
-            </w:r>
-            <w:proofErr w:type="spellEnd"/>
-            <w:r>
-              <w:rPr>
-                <w:rFonts w:ascii="Palatino Linotype" w:hAnsi="Palatino Linotype" w:cstheme="minorHAnsi"/>
-                <w:color w:val="4F81BD" w:themeColor="accent1"/>
-                <w:sz w:val="20"/>
-              </w:rPr>
-              <w:t xml:space="preserve"> group by </w:t>
-            </w:r>
-            <w:proofErr w:type="spellStart"/>
-            <w:r>
-              <w:rPr>
-                <w:rFonts w:ascii="Palatino Linotype" w:hAnsi="Palatino Linotype" w:cstheme="minorHAnsi"/>
-                <w:color w:val="4F81BD" w:themeColor="accent1"/>
-                <w:sz w:val="20"/>
-              </w:rPr>
-              <w:t>studentID</w:t>
-            </w:r>
-            <w:proofErr w:type="spellEnd"/>
-            <w:r>
-              <w:rPr>
-                <w:rFonts w:ascii="Palatino Linotype" w:hAnsi="Palatino Linotype" w:cstheme="minorHAnsi"/>
-                <w:color w:val="4F81BD" w:themeColor="accent1"/>
-                <w:sz w:val="20"/>
-              </w:rPr>
-              <w:t xml:space="preserve"> having R1 &gt;= 3) T1) ;</w:t>
-            </w:r>
           </w:p>
         </w:tc>
       </w:tr>
@@ -2424,10 +1605,10 @@
                   <v:path o:extrusionok="f" gradientshapeok="t" o:connecttype="rect"/>
                   <o:lock v:ext="edit" aspectratio="t"/>
                 </v:shapetype>
-                <v:shape id="_x0000_i1025" type="#_x0000_t75" style="width:151.5pt;height:66.75pt" o:ole="">
+                <v:shape id="_x0000_i1025" type="#_x0000_t75" style="width:151.4pt;height:66.45pt" o:ole="">
                   <v:imagedata r:id="rId8" o:title=""/>
                 </v:shape>
-                <o:OLEObject Type="Embed" ProgID="PBrush" ShapeID="_x0000_i1025" DrawAspect="Content" ObjectID="_1790989866" r:id="rId9"/>
+                <o:OLEObject Type="Embed" ProgID="PBrush" ShapeID="_x0000_i1025" DrawAspect="Content" ObjectID="_1790842735" r:id="rId9"/>
               </w:object>
             </w:r>
           </w:p>
@@ -2571,10 +1752,10 @@
             </w:pPr>
             <w:r>
               <w:object w:dxaOrig="6555" w:dyaOrig="1770">
-                <v:shape id="_x0000_i1026" type="#_x0000_t75" style="width:3in;height:59.25pt" o:ole="">
+                <v:shape id="_x0000_i1026" type="#_x0000_t75" style="width:3in;height:59.1pt" o:ole="">
                   <v:imagedata r:id="rId10" o:title=""/>
                 </v:shape>
-                <o:OLEObject Type="Embed" ProgID="PBrush" ShapeID="_x0000_i1026" DrawAspect="Content" ObjectID="_1790989867" r:id="rId11"/>
+                <o:OLEObject Type="Embed" ProgID="PBrush" ShapeID="_x0000_i1026" DrawAspect="Content" ObjectID="_1790842736" r:id="rId11"/>
               </w:object>
             </w:r>
           </w:p>
@@ -2680,68 +1861,6 @@
                 <w:sz w:val="20"/>
               </w:rPr>
             </w:pPr>
-            <w:r>
-              <w:rPr>
-                <w:rFonts w:ascii="Palatino Linotype" w:hAnsi="Palatino Linotype" w:cstheme="minorHAnsi"/>
-                <w:color w:val="4F81BD" w:themeColor="accent1"/>
-                <w:sz w:val="20"/>
-              </w:rPr>
-              <w:t xml:space="preserve">select * from student where ID NOT IN (select distinct </w:t>
-            </w:r>
-            <w:proofErr w:type="spellStart"/>
-            <w:r>
-              <w:rPr>
-                <w:rFonts w:ascii="Palatino Linotype" w:hAnsi="Palatino Linotype" w:cstheme="minorHAnsi"/>
-                <w:color w:val="4F81BD" w:themeColor="accent1"/>
-                <w:sz w:val="20"/>
-              </w:rPr>
-              <w:t>studentID</w:t>
-            </w:r>
-            <w:proofErr w:type="spellEnd"/>
-            <w:r>
-              <w:rPr>
-                <w:rFonts w:ascii="Palatino Linotype" w:hAnsi="Palatino Linotype" w:cstheme="minorHAnsi"/>
-                <w:color w:val="4F81BD" w:themeColor="accent1"/>
-                <w:sz w:val="20"/>
-              </w:rPr>
-              <w:t xml:space="preserve"> </w:t>
-            </w:r>
-            <w:proofErr w:type="spellStart"/>
-            <w:r>
-              <w:rPr>
-                <w:rFonts w:ascii="Palatino Linotype" w:hAnsi="Palatino Linotype" w:cstheme="minorHAnsi"/>
-                <w:color w:val="4F81BD" w:themeColor="accent1"/>
-                <w:sz w:val="20"/>
-              </w:rPr>
-              <w:t>batch_number</w:t>
-            </w:r>
-            <w:proofErr w:type="spellEnd"/>
-            <w:r>
-              <w:rPr>
-                <w:rFonts w:ascii="Palatino Linotype" w:hAnsi="Palatino Linotype" w:cstheme="minorHAnsi"/>
-                <w:color w:val="4F81BD" w:themeColor="accent1"/>
-                <w:sz w:val="20"/>
-              </w:rPr>
-              <w:t xml:space="preserve"> from </w:t>
-            </w:r>
-            <w:proofErr w:type="spellStart"/>
-            <w:r>
-              <w:rPr>
-                <w:rFonts w:ascii="Palatino Linotype" w:hAnsi="Palatino Linotype" w:cstheme="minorHAnsi"/>
-                <w:color w:val="4F81BD" w:themeColor="accent1"/>
-                <w:sz w:val="20"/>
-              </w:rPr>
-              <w:t>batch_students</w:t>
-            </w:r>
-            <w:proofErr w:type="spellEnd"/>
-            <w:r>
-              <w:rPr>
-                <w:rFonts w:ascii="Palatino Linotype" w:hAnsi="Palatino Linotype" w:cstheme="minorHAnsi"/>
-                <w:color w:val="4F81BD" w:themeColor="accent1"/>
-                <w:sz w:val="20"/>
-              </w:rPr>
-              <w:t>) ;</w:t>
-            </w:r>
           </w:p>
         </w:tc>
       </w:tr>
@@ -2854,86 +1973,6 @@
                 <w:sz w:val="20"/>
               </w:rPr>
             </w:pPr>
-            <w:r>
-              <w:rPr>
-                <w:rFonts w:ascii="Palatino Linotype" w:hAnsi="Palatino Linotype" w:cstheme="minorHAnsi"/>
-                <w:color w:val="4F81BD" w:themeColor="accent1"/>
-                <w:sz w:val="20"/>
-              </w:rPr>
-              <w:t xml:space="preserve">select * from </w:t>
-            </w:r>
-            <w:proofErr w:type="spellStart"/>
-            <w:r>
-              <w:rPr>
-                <w:rFonts w:ascii="Palatino Linotype" w:hAnsi="Palatino Linotype" w:cstheme="minorHAnsi"/>
-                <w:color w:val="4F81BD" w:themeColor="accent1"/>
-                <w:sz w:val="20"/>
-              </w:rPr>
-              <w:t>course_batches</w:t>
-            </w:r>
-            <w:proofErr w:type="spellEnd"/>
-            <w:r>
-              <w:rPr>
-                <w:rFonts w:ascii="Palatino Linotype" w:hAnsi="Palatino Linotype" w:cstheme="minorHAnsi"/>
-                <w:color w:val="4F81BD" w:themeColor="accent1"/>
-                <w:sz w:val="20"/>
-              </w:rPr>
-              <w:t xml:space="preserve"> where </w:t>
-            </w:r>
-            <w:proofErr w:type="spellStart"/>
-            <w:r>
-              <w:rPr>
-                <w:rFonts w:ascii="Palatino Linotype" w:hAnsi="Palatino Linotype" w:cstheme="minorHAnsi"/>
-                <w:color w:val="4F81BD" w:themeColor="accent1"/>
-                <w:sz w:val="20"/>
-              </w:rPr>
-              <w:t>starton</w:t>
-            </w:r>
-            <w:proofErr w:type="spellEnd"/>
-            <w:r>
-              <w:rPr>
-                <w:rFonts w:ascii="Palatino Linotype" w:hAnsi="Palatino Linotype" w:cstheme="minorHAnsi"/>
-                <w:color w:val="4F81BD" w:themeColor="accent1"/>
-                <w:sz w:val="20"/>
-              </w:rPr>
-              <w:t xml:space="preserve"> =  (select </w:t>
-            </w:r>
-            <w:proofErr w:type="spellStart"/>
-            <w:r>
-              <w:rPr>
-                <w:rFonts w:ascii="Palatino Linotype" w:hAnsi="Palatino Linotype" w:cstheme="minorHAnsi"/>
-                <w:color w:val="4F81BD" w:themeColor="accent1"/>
-                <w:sz w:val="20"/>
-              </w:rPr>
-              <w:t>starton</w:t>
-            </w:r>
-            <w:proofErr w:type="spellEnd"/>
-            <w:r>
-              <w:rPr>
-                <w:rFonts w:ascii="Palatino Linotype" w:hAnsi="Palatino Linotype" w:cstheme="minorHAnsi"/>
-                <w:color w:val="4F81BD" w:themeColor="accent1"/>
-                <w:sz w:val="20"/>
-              </w:rPr>
-              <w:t xml:space="preserve"> from  </w:t>
-            </w:r>
-            <w:proofErr w:type="spellStart"/>
-            <w:r>
-              <w:rPr>
-                <w:rFonts w:ascii="Palatino Linotype" w:hAnsi="Palatino Linotype" w:cstheme="minorHAnsi"/>
-                <w:color w:val="4F81BD" w:themeColor="accent1"/>
-                <w:sz w:val="20"/>
-              </w:rPr>
-              <w:t>course_batches</w:t>
-            </w:r>
-            <w:proofErr w:type="spellEnd"/>
-            <w:r>
-              <w:rPr>
-                <w:rFonts w:ascii="Palatino Linotype" w:hAnsi="Palatino Linotype" w:cstheme="minorHAnsi"/>
-                <w:color w:val="4F81BD" w:themeColor="accent1"/>
-                <w:sz w:val="20"/>
-              </w:rPr>
-              <w:t xml:space="preserve"> where name = 'Batch1');</w:t>
-            </w:r>
           </w:p>
         </w:tc>
       </w:tr>
@@ -3002,16 +2041,7 @@
                 <w:sz w:val="20"/>
                 <w:szCs w:val="20"/>
               </w:rPr>
-              <w:t xml:space="preserve"> marks</w:t>
-            </w:r>
-            <w:r>
-              <w:rPr>
-                <w:rFonts w:ascii="Palatino Linotype" w:hAnsi="Palatino Linotype" w:cstheme="minorHAnsi"/>
-                <w:color w:val="000000" w:themeColor="text1"/>
-                <w:sz w:val="20"/>
-                <w:szCs w:val="20"/>
-              </w:rPr>
-              <w:t xml:space="preserve"> is more than student ‘Neel’s 12</w:t>
+              <w:t xml:space="preserve"> marks is more than student ‘Neel’s 10</w:t>
             </w:r>
             <w:r>
               <w:rPr>
@@ -3053,104 +2083,6 @@
                 <w:sz w:val="20"/>
               </w:rPr>
             </w:pPr>
-            <w:r>
-              <w:rPr>
-                <w:rFonts w:ascii="Palatino Linotype" w:hAnsi="Palatino Linotype" w:cstheme="minorHAnsi"/>
-                <w:color w:val="4F81BD" w:themeColor="accent1"/>
-                <w:sz w:val="20"/>
-              </w:rPr>
-              <w:t xml:space="preserve">select * from student where ID IN (select </w:t>
-            </w:r>
-            <w:proofErr w:type="spellStart"/>
-            <w:r>
-              <w:rPr>
-                <w:rFonts w:ascii="Palatino Linotype" w:hAnsi="Palatino Linotype" w:cstheme="minorHAnsi"/>
-                <w:color w:val="4F81BD" w:themeColor="accent1"/>
-                <w:sz w:val="20"/>
-              </w:rPr>
-              <w:t>studentID</w:t>
-            </w:r>
-            <w:proofErr w:type="spellEnd"/>
-            <w:r>
-              <w:rPr>
-                <w:rFonts w:ascii="Palatino Linotype" w:hAnsi="Palatino Linotype" w:cstheme="minorHAnsi"/>
-                <w:color w:val="4F81BD" w:themeColor="accent1"/>
-                <w:sz w:val="20"/>
-              </w:rPr>
-              <w:t xml:space="preserve"> from </w:t>
-            </w:r>
-            <w:proofErr w:type="spellStart"/>
-            <w:r>
-              <w:rPr>
-                <w:rFonts w:ascii="Palatino Linotype" w:hAnsi="Palatino Linotype" w:cstheme="minorHAnsi"/>
-                <w:color w:val="4F81BD" w:themeColor="accent1"/>
-                <w:sz w:val="20"/>
-              </w:rPr>
-              <w:t>student_qualifications</w:t>
-            </w:r>
-            <w:proofErr w:type="spellEnd"/>
-            <w:r>
-              <w:rPr>
-                <w:rFonts w:ascii="Palatino Linotype" w:hAnsi="Palatino Linotype" w:cstheme="minorHAnsi"/>
-                <w:color w:val="4F81BD" w:themeColor="accent1"/>
-                <w:sz w:val="20"/>
-              </w:rPr>
-              <w:t xml:space="preserve"> where marks &gt; (select marks from </w:t>
-            </w:r>
-            <w:proofErr w:type="spellStart"/>
-            <w:r>
-              <w:rPr>
-                <w:rFonts w:ascii="Palatino Linotype" w:hAnsi="Palatino Linotype" w:cstheme="minorHAnsi"/>
-                <w:color w:val="4F81BD" w:themeColor="accent1"/>
-                <w:sz w:val="20"/>
-              </w:rPr>
-              <w:t>student_qualifications</w:t>
-            </w:r>
-            <w:proofErr w:type="spellEnd"/>
-            <w:r>
-              <w:rPr>
-                <w:rFonts w:ascii="Palatino Linotype" w:hAnsi="Palatino Linotype" w:cstheme="minorHAnsi"/>
-                <w:color w:val="4F81BD" w:themeColor="accent1"/>
-                <w:sz w:val="20"/>
-              </w:rPr>
-              <w:t xml:space="preserve"> where </w:t>
-            </w:r>
-            <w:proofErr w:type="spellStart"/>
-            <w:r>
-              <w:rPr>
-                <w:rFonts w:ascii="Palatino Linotype" w:hAnsi="Palatino Linotype" w:cstheme="minorHAnsi"/>
-                <w:color w:val="4F81BD" w:themeColor="accent1"/>
-                <w:sz w:val="20"/>
-              </w:rPr>
-              <w:t>studentID</w:t>
-            </w:r>
-            <w:proofErr w:type="spellEnd"/>
-            <w:r>
-              <w:rPr>
-                <w:rFonts w:ascii="Palatino Linotype" w:hAnsi="Palatino Linotype" w:cstheme="minorHAnsi"/>
-                <w:color w:val="4F81BD" w:themeColor="accent1"/>
-                <w:sz w:val="20"/>
-              </w:rPr>
-              <w:t xml:space="preserve"> = (select ID from student where </w:t>
-            </w:r>
-            <w:proofErr w:type="spellStart"/>
-            <w:r>
-              <w:rPr>
-                <w:rFonts w:ascii="Palatino Linotype" w:hAnsi="Palatino Linotype" w:cstheme="minorHAnsi"/>
-                <w:color w:val="4F81BD" w:themeColor="accent1"/>
-                <w:sz w:val="20"/>
-              </w:rPr>
-              <w:t>namefirst</w:t>
-            </w:r>
-            <w:proofErr w:type="spellEnd"/>
-            <w:r>
-              <w:rPr>
-                <w:rFonts w:ascii="Palatino Linotype" w:hAnsi="Palatino Linotype" w:cstheme="minorHAnsi"/>
-                <w:color w:val="4F81BD" w:themeColor="accent1"/>
-                <w:sz w:val="20"/>
-              </w:rPr>
-              <w:t>='Neel') and name=10) and name = 10)  ;</w:t>
-            </w:r>
           </w:p>
         </w:tc>
       </w:tr>
@@ -3248,86 +2180,6 @@
                 <w:sz w:val="20"/>
               </w:rPr>
             </w:pPr>
-            <w:r>
-              <w:rPr>
-                <w:rFonts w:ascii="Palatino Linotype" w:hAnsi="Palatino Linotype" w:cstheme="minorHAnsi"/>
-                <w:color w:val="4F81BD" w:themeColor="accent1"/>
-                <w:sz w:val="20"/>
-              </w:rPr>
-              <w:t xml:space="preserve">select * from student where ID IN (select </w:t>
-            </w:r>
-            <w:proofErr w:type="spellStart"/>
-            <w:r>
-              <w:rPr>
-                <w:rFonts w:ascii="Palatino Linotype" w:hAnsi="Palatino Linotype" w:cstheme="minorHAnsi"/>
-                <w:color w:val="4F81BD" w:themeColor="accent1"/>
-                <w:sz w:val="20"/>
-              </w:rPr>
-              <w:t>studentId</w:t>
-            </w:r>
-            <w:proofErr w:type="spellEnd"/>
-            <w:r>
-              <w:rPr>
-                <w:rFonts w:ascii="Palatino Linotype" w:hAnsi="Palatino Linotype" w:cstheme="minorHAnsi"/>
-                <w:color w:val="4F81BD" w:themeColor="accent1"/>
-                <w:sz w:val="20"/>
-              </w:rPr>
-              <w:t xml:space="preserve"> from (select rank() over(order by marks </w:t>
-            </w:r>
-            <w:proofErr w:type="spellStart"/>
-            <w:r>
-              <w:rPr>
-                <w:rFonts w:ascii="Palatino Linotype" w:hAnsi="Palatino Linotype" w:cstheme="minorHAnsi"/>
-                <w:color w:val="4F81BD" w:themeColor="accent1"/>
-                <w:sz w:val="20"/>
-              </w:rPr>
-              <w:t>desc</w:t>
-            </w:r>
-            <w:proofErr w:type="spellEnd"/>
-            <w:r>
-              <w:rPr>
-                <w:rFonts w:ascii="Palatino Linotype" w:hAnsi="Palatino Linotype" w:cstheme="minorHAnsi"/>
-                <w:color w:val="4F81BD" w:themeColor="accent1"/>
-                <w:sz w:val="20"/>
-              </w:rPr>
-              <w:t>) R1 ,</w:t>
-            </w:r>
-            <w:proofErr w:type="spellStart"/>
-            <w:r>
-              <w:rPr>
-                <w:rFonts w:ascii="Palatino Linotype" w:hAnsi="Palatino Linotype" w:cstheme="minorHAnsi"/>
-                <w:color w:val="4F81BD" w:themeColor="accent1"/>
-                <w:sz w:val="20"/>
-              </w:rPr>
-              <w:t>marks,studentID</w:t>
-            </w:r>
-            <w:proofErr w:type="spellEnd"/>
-            <w:r>
-              <w:rPr>
-                <w:rFonts w:ascii="Palatino Linotype" w:hAnsi="Palatino Linotype" w:cstheme="minorHAnsi"/>
-                <w:color w:val="4F81BD" w:themeColor="accent1"/>
-                <w:sz w:val="20"/>
-              </w:rPr>
-              <w:t xml:space="preserve"> from </w:t>
-            </w:r>
-            <w:proofErr w:type="spellStart"/>
-            <w:r>
-              <w:rPr>
-                <w:rFonts w:ascii="Palatino Linotype" w:hAnsi="Palatino Linotype" w:cstheme="minorHAnsi"/>
-                <w:color w:val="4F81BD" w:themeColor="accent1"/>
-                <w:sz w:val="20"/>
-              </w:rPr>
-              <w:t>student_qualifications</w:t>
-            </w:r>
-            <w:proofErr w:type="spellEnd"/>
-            <w:r>
-              <w:rPr>
-                <w:rFonts w:ascii="Palatino Linotype" w:hAnsi="Palatino Linotype" w:cstheme="minorHAnsi"/>
-                <w:color w:val="4F81BD" w:themeColor="accent1"/>
-                <w:sz w:val="20"/>
-              </w:rPr>
-              <w:t xml:space="preserve"> where name = 'BE') T1 where R1 = 1) ;</w:t>
-            </w:r>
           </w:p>
         </w:tc>
       </w:tr>
@@ -3425,104 +2277,6 @@
                 <w:sz w:val="20"/>
               </w:rPr>
             </w:pPr>
-            <w:r>
-              <w:rPr>
-                <w:rFonts w:ascii="Palatino Linotype" w:hAnsi="Palatino Linotype" w:cstheme="minorHAnsi"/>
-                <w:color w:val="4F81BD" w:themeColor="accent1"/>
-                <w:sz w:val="20"/>
-              </w:rPr>
-              <w:t xml:space="preserve">select * from student where ID IN (select </w:t>
-            </w:r>
-            <w:proofErr w:type="spellStart"/>
-            <w:r>
-              <w:rPr>
-                <w:rFonts w:ascii="Palatino Linotype" w:hAnsi="Palatino Linotype" w:cstheme="minorHAnsi"/>
-                <w:color w:val="4F81BD" w:themeColor="accent1"/>
-                <w:sz w:val="20"/>
-              </w:rPr>
-              <w:t>studentId</w:t>
-            </w:r>
-            <w:proofErr w:type="spellEnd"/>
-            <w:r>
-              <w:rPr>
-                <w:rFonts w:ascii="Palatino Linotype" w:hAnsi="Palatino Linotype" w:cstheme="minorHAnsi"/>
-                <w:color w:val="4F81BD" w:themeColor="accent1"/>
-                <w:sz w:val="20"/>
-              </w:rPr>
-              <w:t xml:space="preserve"> from (select </w:t>
-            </w:r>
-            <w:proofErr w:type="spellStart"/>
-            <w:r>
-              <w:rPr>
-                <w:rFonts w:ascii="Palatino Linotype" w:hAnsi="Palatino Linotype" w:cstheme="minorHAnsi"/>
-                <w:color w:val="4F81BD" w:themeColor="accent1"/>
-                <w:sz w:val="20"/>
-              </w:rPr>
-              <w:t>dense_rank</w:t>
-            </w:r>
-            <w:proofErr w:type="spellEnd"/>
-            <w:r>
-              <w:rPr>
-                <w:rFonts w:ascii="Palatino Linotype" w:hAnsi="Palatino Linotype" w:cstheme="minorHAnsi"/>
-                <w:color w:val="4F81BD" w:themeColor="accent1"/>
-                <w:sz w:val="20"/>
-              </w:rPr>
-              <w:t xml:space="preserve">() over(order by marks </w:t>
-            </w:r>
-            <w:proofErr w:type="spellStart"/>
-            <w:r>
-              <w:rPr>
-                <w:rFonts w:ascii="Palatino Linotype" w:hAnsi="Palatino Linotype" w:cstheme="minorHAnsi"/>
-                <w:color w:val="4F81BD" w:themeColor="accent1"/>
-                <w:sz w:val="20"/>
-              </w:rPr>
-              <w:t>desc</w:t>
-            </w:r>
-            <w:proofErr w:type="spellEnd"/>
-            <w:r>
-              <w:rPr>
-                <w:rFonts w:ascii="Palatino Linotype" w:hAnsi="Palatino Linotype" w:cstheme="minorHAnsi"/>
-                <w:color w:val="4F81BD" w:themeColor="accent1"/>
-                <w:sz w:val="20"/>
-              </w:rPr>
-              <w:t>) R1 ,</w:t>
-            </w:r>
-            <w:proofErr w:type="spellStart"/>
-            <w:r>
-              <w:rPr>
-                <w:rFonts w:ascii="Palatino Linotype" w:hAnsi="Palatino Linotype" w:cstheme="minorHAnsi"/>
-                <w:color w:val="4F81BD" w:themeColor="accent1"/>
-                <w:sz w:val="20"/>
-              </w:rPr>
-              <w:t>marks,studentID</w:t>
-            </w:r>
-            <w:proofErr w:type="spellEnd"/>
-            <w:r>
-              <w:rPr>
-                <w:rFonts w:ascii="Palatino Linotype" w:hAnsi="Palatino Linotype" w:cstheme="minorHAnsi"/>
-                <w:color w:val="4F81BD" w:themeColor="accent1"/>
-                <w:sz w:val="20"/>
-              </w:rPr>
-              <w:t xml:space="preserve"> from </w:t>
-            </w:r>
-            <w:proofErr w:type="spellStart"/>
-            <w:r>
-              <w:rPr>
-                <w:rFonts w:ascii="Palatino Linotype" w:hAnsi="Palatino Linotype" w:cstheme="minorHAnsi"/>
-                <w:color w:val="4F81BD" w:themeColor="accent1"/>
-                <w:sz w:val="20"/>
-              </w:rPr>
-              <w:t>student_qualifications</w:t>
-            </w:r>
-            <w:proofErr w:type="spellEnd"/>
-            <w:r>
-              <w:rPr>
-                <w:rFonts w:ascii="Palatino Linotype" w:hAnsi="Palatino Linotype" w:cstheme="minorHAnsi"/>
-                <w:color w:val="4F81BD" w:themeColor="accent1"/>
-                <w:sz w:val="20"/>
-              </w:rPr>
-              <w:t xml:space="preserve"> where name = 'BE') T1 where R1 = 2) ;</w:t>
-            </w:r>
           </w:p>
         </w:tc>
       </w:tr>
@@ -3615,235 +2369,6 @@
                 <w:szCs w:val="20"/>
               </w:rPr>
             </w:pPr>
-            <w:r>
-              <w:rPr>
-                <w:rFonts w:ascii="Palatino Linotype" w:hAnsi="Palatino Linotype" w:cstheme="minorHAnsi"/>
-                <w:color w:val="000000" w:themeColor="text1"/>
-                <w:sz w:val="20"/>
-                <w:szCs w:val="20"/>
-              </w:rPr>
-              <w:t xml:space="preserve">select </w:t>
-            </w:r>
-            <w:proofErr w:type="spellStart"/>
-            <w:r>
-              <w:rPr>
-                <w:rFonts w:ascii="Palatino Linotype" w:hAnsi="Palatino Linotype" w:cstheme="minorHAnsi"/>
-                <w:color w:val="000000" w:themeColor="text1"/>
-                <w:sz w:val="20"/>
-                <w:szCs w:val="20"/>
-              </w:rPr>
-              <w:t>std.namefirst</w:t>
-            </w:r>
-            <w:proofErr w:type="spellEnd"/>
-            <w:r>
-              <w:rPr>
-                <w:rFonts w:ascii="Palatino Linotype" w:hAnsi="Palatino Linotype" w:cstheme="minorHAnsi"/>
-                <w:color w:val="000000" w:themeColor="text1"/>
-                <w:sz w:val="20"/>
-                <w:szCs w:val="20"/>
-              </w:rPr>
-              <w:t xml:space="preserve"> </w:t>
-            </w:r>
-            <w:proofErr w:type="spellStart"/>
-            <w:r>
-              <w:rPr>
-                <w:rFonts w:ascii="Palatino Linotype" w:hAnsi="Palatino Linotype" w:cstheme="minorHAnsi"/>
-                <w:color w:val="000000" w:themeColor="text1"/>
-                <w:sz w:val="20"/>
-                <w:szCs w:val="20"/>
-              </w:rPr>
-              <w:t>name,std.namelast</w:t>
-            </w:r>
-            <w:proofErr w:type="spellEnd"/>
-            <w:r>
-              <w:rPr>
-                <w:rFonts w:ascii="Palatino Linotype" w:hAnsi="Palatino Linotype" w:cstheme="minorHAnsi"/>
-                <w:color w:val="000000" w:themeColor="text1"/>
-                <w:sz w:val="20"/>
-                <w:szCs w:val="20"/>
-              </w:rPr>
-              <w:t xml:space="preserve"> </w:t>
-            </w:r>
-            <w:proofErr w:type="spellStart"/>
-            <w:r>
-              <w:rPr>
-                <w:rFonts w:ascii="Palatino Linotype" w:hAnsi="Palatino Linotype" w:cstheme="minorHAnsi"/>
-                <w:color w:val="000000" w:themeColor="text1"/>
-                <w:sz w:val="20"/>
-                <w:szCs w:val="20"/>
-              </w:rPr>
-              <w:t>surname,std.emailID</w:t>
-            </w:r>
-            <w:proofErr w:type="spellEnd"/>
-            <w:r>
-              <w:rPr>
-                <w:rFonts w:ascii="Palatino Linotype" w:hAnsi="Palatino Linotype" w:cstheme="minorHAnsi"/>
-                <w:color w:val="000000" w:themeColor="text1"/>
-                <w:sz w:val="20"/>
-                <w:szCs w:val="20"/>
-              </w:rPr>
-              <w:t xml:space="preserve"> </w:t>
-            </w:r>
-            <w:proofErr w:type="spellStart"/>
-            <w:r>
-              <w:rPr>
-                <w:rFonts w:ascii="Palatino Linotype" w:hAnsi="Palatino Linotype" w:cstheme="minorHAnsi"/>
-                <w:color w:val="000000" w:themeColor="text1"/>
-                <w:sz w:val="20"/>
-                <w:szCs w:val="20"/>
-              </w:rPr>
-              <w:t>email,sq.name</w:t>
-            </w:r>
-            <w:proofErr w:type="spellEnd"/>
-            <w:r>
-              <w:rPr>
-                <w:rFonts w:ascii="Palatino Linotype" w:hAnsi="Palatino Linotype" w:cstheme="minorHAnsi"/>
-                <w:color w:val="000000" w:themeColor="text1"/>
-                <w:sz w:val="20"/>
-                <w:szCs w:val="20"/>
-              </w:rPr>
-              <w:t xml:space="preserve"> as </w:t>
-            </w:r>
-            <w:proofErr w:type="spellStart"/>
-            <w:r>
-              <w:rPr>
-                <w:rFonts w:ascii="Palatino Linotype" w:hAnsi="Palatino Linotype" w:cstheme="minorHAnsi"/>
-                <w:color w:val="000000" w:themeColor="text1"/>
-                <w:sz w:val="20"/>
-                <w:szCs w:val="20"/>
-              </w:rPr>
-              <w:t>Edu,sq.year</w:t>
-            </w:r>
-            <w:proofErr w:type="spellEnd"/>
-            <w:r>
-              <w:rPr>
-                <w:rFonts w:ascii="Palatino Linotype" w:hAnsi="Palatino Linotype" w:cstheme="minorHAnsi"/>
-                <w:color w:val="000000" w:themeColor="text1"/>
-                <w:sz w:val="20"/>
-                <w:szCs w:val="20"/>
-              </w:rPr>
-              <w:t xml:space="preserve"> </w:t>
-            </w:r>
-            <w:proofErr w:type="spellStart"/>
-            <w:r>
-              <w:rPr>
-                <w:rFonts w:ascii="Palatino Linotype" w:hAnsi="Palatino Linotype" w:cstheme="minorHAnsi"/>
-                <w:color w:val="000000" w:themeColor="text1"/>
-                <w:sz w:val="20"/>
-                <w:szCs w:val="20"/>
-              </w:rPr>
-              <w:t>passing,sq.university</w:t>
-            </w:r>
-            <w:proofErr w:type="spellEnd"/>
-            <w:r>
-              <w:rPr>
-                <w:rFonts w:ascii="Palatino Linotype" w:hAnsi="Palatino Linotype" w:cstheme="minorHAnsi"/>
-                <w:color w:val="000000" w:themeColor="text1"/>
-                <w:sz w:val="20"/>
-                <w:szCs w:val="20"/>
-              </w:rPr>
-              <w:t xml:space="preserve"> as university from student </w:t>
-            </w:r>
-            <w:proofErr w:type="spellStart"/>
-            <w:r>
-              <w:rPr>
-                <w:rFonts w:ascii="Palatino Linotype" w:hAnsi="Palatino Linotype" w:cstheme="minorHAnsi"/>
-                <w:color w:val="000000" w:themeColor="text1"/>
-                <w:sz w:val="20"/>
-                <w:szCs w:val="20"/>
-              </w:rPr>
-              <w:t>std</w:t>
-            </w:r>
-            <w:proofErr w:type="spellEnd"/>
-            <w:r>
-              <w:rPr>
-                <w:rFonts w:ascii="Palatino Linotype" w:hAnsi="Palatino Linotype" w:cstheme="minorHAnsi"/>
-                <w:color w:val="000000" w:themeColor="text1"/>
-                <w:sz w:val="20"/>
-                <w:szCs w:val="20"/>
-              </w:rPr>
-              <w:t xml:space="preserve"> join </w:t>
-            </w:r>
-            <w:proofErr w:type="spellStart"/>
-            <w:r>
-              <w:rPr>
-                <w:rFonts w:ascii="Palatino Linotype" w:hAnsi="Palatino Linotype" w:cstheme="minorHAnsi"/>
-                <w:color w:val="000000" w:themeColor="text1"/>
-                <w:sz w:val="20"/>
-                <w:szCs w:val="20"/>
-              </w:rPr>
-              <w:t>student_qualifications</w:t>
-            </w:r>
-            <w:proofErr w:type="spellEnd"/>
-            <w:r>
-              <w:rPr>
-                <w:rFonts w:ascii="Palatino Linotype" w:hAnsi="Palatino Linotype" w:cstheme="minorHAnsi"/>
-                <w:color w:val="000000" w:themeColor="text1"/>
-                <w:sz w:val="20"/>
-                <w:szCs w:val="20"/>
-              </w:rPr>
-              <w:t xml:space="preserve"> </w:t>
-            </w:r>
-            <w:proofErr w:type="spellStart"/>
-            <w:r>
-              <w:rPr>
-                <w:rFonts w:ascii="Palatino Linotype" w:hAnsi="Palatino Linotype" w:cstheme="minorHAnsi"/>
-                <w:color w:val="000000" w:themeColor="text1"/>
-                <w:sz w:val="20"/>
-                <w:szCs w:val="20"/>
-              </w:rPr>
-              <w:t>sq</w:t>
-            </w:r>
-            <w:proofErr w:type="spellEnd"/>
-            <w:r>
-              <w:rPr>
-                <w:rFonts w:ascii="Palatino Linotype" w:hAnsi="Palatino Linotype" w:cstheme="minorHAnsi"/>
-                <w:color w:val="000000" w:themeColor="text1"/>
-                <w:sz w:val="20"/>
-                <w:szCs w:val="20"/>
-              </w:rPr>
-              <w:t xml:space="preserve"> on std.ID = sq.ID where sq.ID = (select ID from </w:t>
-            </w:r>
-            <w:proofErr w:type="spellStart"/>
-            <w:r>
-              <w:rPr>
-                <w:rFonts w:ascii="Palatino Linotype" w:hAnsi="Palatino Linotype" w:cstheme="minorHAnsi"/>
-                <w:color w:val="000000" w:themeColor="text1"/>
-                <w:sz w:val="20"/>
-                <w:szCs w:val="20"/>
-              </w:rPr>
-              <w:t>student_qualifications</w:t>
-            </w:r>
-            <w:proofErr w:type="spellEnd"/>
-            <w:r>
-              <w:rPr>
-                <w:rFonts w:ascii="Palatino Linotype" w:hAnsi="Palatino Linotype" w:cstheme="minorHAnsi"/>
-                <w:color w:val="000000" w:themeColor="text1"/>
-                <w:sz w:val="20"/>
-                <w:szCs w:val="20"/>
-              </w:rPr>
-              <w:t xml:space="preserve"> where name='BE' order by marks </w:t>
-            </w:r>
-            <w:proofErr w:type="spellStart"/>
-            <w:r>
-              <w:rPr>
-                <w:rFonts w:ascii="Palatino Linotype" w:hAnsi="Palatino Linotype" w:cstheme="minorHAnsi"/>
-                <w:color w:val="000000" w:themeColor="text1"/>
-                <w:sz w:val="20"/>
-                <w:szCs w:val="20"/>
-              </w:rPr>
-              <w:t>desc</w:t>
-            </w:r>
-            <w:proofErr w:type="spellEnd"/>
-            <w:r>
-              <w:rPr>
-                <w:rFonts w:ascii="Palatino Linotype" w:hAnsi="Palatino Linotype" w:cstheme="minorHAnsi"/>
-                <w:color w:val="000000" w:themeColor="text1"/>
-                <w:sz w:val="20"/>
-                <w:szCs w:val="20"/>
-              </w:rPr>
-              <w:t xml:space="preserve"> limit 1) ;</w:t>
-            </w:r>
           </w:p>
         </w:tc>
       </w:tr>
@@ -3916,55 +2441,6 @@
                 <w:szCs w:val="20"/>
               </w:rPr>
             </w:pPr>
-            <w:r>
-              <w:rPr>
-                <w:rFonts w:ascii="Palatino Linotype" w:hAnsi="Palatino Linotype" w:cstheme="minorHAnsi"/>
-                <w:color w:val="000000" w:themeColor="text1"/>
-                <w:sz w:val="20"/>
-                <w:szCs w:val="20"/>
-              </w:rPr>
-              <w:t xml:space="preserve">select * from student where ID = (select ID from </w:t>
-            </w:r>
-            <w:proofErr w:type="spellStart"/>
-            <w:r>
-              <w:rPr>
-                <w:rFonts w:ascii="Palatino Linotype" w:hAnsi="Palatino Linotype" w:cstheme="minorHAnsi"/>
-                <w:color w:val="000000" w:themeColor="text1"/>
-                <w:sz w:val="20"/>
-                <w:szCs w:val="20"/>
-              </w:rPr>
-              <w:t>student_qualifications</w:t>
-            </w:r>
-            <w:proofErr w:type="spellEnd"/>
-            <w:r>
-              <w:rPr>
-                <w:rFonts w:ascii="Palatino Linotype" w:hAnsi="Palatino Linotype" w:cstheme="minorHAnsi"/>
-                <w:color w:val="000000" w:themeColor="text1"/>
-                <w:sz w:val="20"/>
-                <w:szCs w:val="20"/>
-              </w:rPr>
-              <w:t xml:space="preserve"> where marks = (select max(marks) from </w:t>
-            </w:r>
-            <w:proofErr w:type="spellStart"/>
-            <w:r>
-              <w:rPr>
-                <w:rFonts w:ascii="Palatino Linotype" w:hAnsi="Palatino Linotype" w:cstheme="minorHAnsi"/>
-                <w:color w:val="000000" w:themeColor="text1"/>
-                <w:sz w:val="20"/>
-                <w:szCs w:val="20"/>
-              </w:rPr>
-              <w:t>student_qualifications</w:t>
-            </w:r>
-            <w:proofErr w:type="spellEnd"/>
-            <w:r>
-              <w:rPr>
-                <w:rFonts w:ascii="Palatino Linotype" w:hAnsi="Palatino Linotype" w:cstheme="minorHAnsi"/>
-                <w:color w:val="000000" w:themeColor="text1"/>
-                <w:sz w:val="20"/>
-                <w:szCs w:val="20"/>
-              </w:rPr>
-              <w:t xml:space="preserve"> where name='BE') and name='BE' limit 1) ;</w:t>
-            </w:r>
           </w:p>
         </w:tc>
       </w:tr>
@@ -4037,55 +2513,6 @@
                 <w:szCs w:val="20"/>
               </w:rPr>
             </w:pPr>
-            <w:r>
-              <w:rPr>
-                <w:rFonts w:ascii="Palatino Linotype" w:hAnsi="Palatino Linotype" w:cstheme="minorHAnsi"/>
-                <w:color w:val="4F81BD" w:themeColor="accent1"/>
-                <w:sz w:val="20"/>
-                <w:szCs w:val="20"/>
-              </w:rPr>
-              <w:t xml:space="preserve">select * from student where ID = (select ID from </w:t>
-            </w:r>
-            <w:proofErr w:type="spellStart"/>
-            <w:r>
-              <w:rPr>
-                <w:rFonts w:ascii="Palatino Linotype" w:hAnsi="Palatino Linotype" w:cstheme="minorHAnsi"/>
-                <w:color w:val="4F81BD" w:themeColor="accent1"/>
-                <w:sz w:val="20"/>
-                <w:szCs w:val="20"/>
-              </w:rPr>
-              <w:t>student_qualifications</w:t>
-            </w:r>
-            <w:proofErr w:type="spellEnd"/>
-            <w:r>
-              <w:rPr>
-                <w:rFonts w:ascii="Palatino Linotype" w:hAnsi="Palatino Linotype" w:cstheme="minorHAnsi"/>
-                <w:color w:val="4F81BD" w:themeColor="accent1"/>
-                <w:sz w:val="20"/>
-                <w:szCs w:val="20"/>
-              </w:rPr>
-              <w:t xml:space="preserve"> where marks =(select min(marks) from </w:t>
-            </w:r>
-            <w:proofErr w:type="spellStart"/>
-            <w:r>
-              <w:rPr>
-                <w:rFonts w:ascii="Palatino Linotype" w:hAnsi="Palatino Linotype" w:cstheme="minorHAnsi"/>
-                <w:color w:val="4F81BD" w:themeColor="accent1"/>
-                <w:sz w:val="20"/>
-                <w:szCs w:val="20"/>
-              </w:rPr>
-              <w:t>student_qualifications</w:t>
-            </w:r>
-            <w:proofErr w:type="spellEnd"/>
-            <w:r>
-              <w:rPr>
-                <w:rFonts w:ascii="Palatino Linotype" w:hAnsi="Palatino Linotype" w:cstheme="minorHAnsi"/>
-                <w:color w:val="4F81BD" w:themeColor="accent1"/>
-                <w:sz w:val="20"/>
-                <w:szCs w:val="20"/>
-              </w:rPr>
-              <w:t xml:space="preserve"> where name='10' and ID between 1 and 28) and name='10' limit 1  );</w:t>
-            </w:r>
           </w:p>
         </w:tc>
       </w:tr>
@@ -4198,135 +2625,6 @@
                 <w:szCs w:val="20"/>
               </w:rPr>
             </w:pPr>
-            <w:r>
-              <w:rPr>
-                <w:rFonts w:ascii="Palatino Linotype" w:hAnsi="Palatino Linotype" w:cstheme="minorHAnsi"/>
-                <w:color w:val="4F81BD" w:themeColor="accent1"/>
-                <w:sz w:val="20"/>
-                <w:szCs w:val="20"/>
-              </w:rPr>
-              <w:t xml:space="preserve">select * from student where ID IN(select </w:t>
-            </w:r>
-            <w:proofErr w:type="spellStart"/>
-            <w:r>
-              <w:rPr>
-                <w:rFonts w:ascii="Palatino Linotype" w:hAnsi="Palatino Linotype" w:cstheme="minorHAnsi"/>
-                <w:color w:val="4F81BD" w:themeColor="accent1"/>
-                <w:sz w:val="20"/>
-                <w:szCs w:val="20"/>
-              </w:rPr>
-              <w:t>studentID</w:t>
-            </w:r>
-            <w:proofErr w:type="spellEnd"/>
-            <w:r>
-              <w:rPr>
-                <w:rFonts w:ascii="Palatino Linotype" w:hAnsi="Palatino Linotype" w:cstheme="minorHAnsi"/>
-                <w:color w:val="4F81BD" w:themeColor="accent1"/>
-                <w:sz w:val="20"/>
-                <w:szCs w:val="20"/>
-              </w:rPr>
-              <w:t xml:space="preserve">  from </w:t>
-            </w:r>
-            <w:proofErr w:type="spellStart"/>
-            <w:r>
-              <w:rPr>
-                <w:rFonts w:ascii="Palatino Linotype" w:hAnsi="Palatino Linotype" w:cstheme="minorHAnsi"/>
-                <w:color w:val="4F81BD" w:themeColor="accent1"/>
-                <w:sz w:val="20"/>
-                <w:szCs w:val="20"/>
-              </w:rPr>
-              <w:t>student_qualifications</w:t>
-            </w:r>
-            <w:proofErr w:type="spellEnd"/>
-            <w:r>
-              <w:rPr>
-                <w:rFonts w:ascii="Palatino Linotype" w:hAnsi="Palatino Linotype" w:cstheme="minorHAnsi"/>
-                <w:color w:val="4F81BD" w:themeColor="accent1"/>
-                <w:sz w:val="20"/>
-                <w:szCs w:val="20"/>
-              </w:rPr>
-              <w:t xml:space="preserve"> where marks&gt;(select marks from </w:t>
-            </w:r>
-            <w:proofErr w:type="spellStart"/>
-            <w:r>
-              <w:rPr>
-                <w:rFonts w:ascii="Palatino Linotype" w:hAnsi="Palatino Linotype" w:cstheme="minorHAnsi"/>
-                <w:color w:val="4F81BD" w:themeColor="accent1"/>
-                <w:sz w:val="20"/>
-                <w:szCs w:val="20"/>
-              </w:rPr>
-              <w:t>student_qualifications</w:t>
-            </w:r>
-            <w:proofErr w:type="spellEnd"/>
-            <w:r>
-              <w:rPr>
-                <w:rFonts w:ascii="Palatino Linotype" w:hAnsi="Palatino Linotype" w:cstheme="minorHAnsi"/>
-                <w:color w:val="4F81BD" w:themeColor="accent1"/>
-                <w:sz w:val="20"/>
-                <w:szCs w:val="20"/>
-              </w:rPr>
-              <w:t xml:space="preserve"> where </w:t>
-            </w:r>
-            <w:proofErr w:type="spellStart"/>
-            <w:r>
-              <w:rPr>
-                <w:rFonts w:ascii="Palatino Linotype" w:hAnsi="Palatino Linotype" w:cstheme="minorHAnsi"/>
-                <w:color w:val="4F81BD" w:themeColor="accent1"/>
-                <w:sz w:val="20"/>
-                <w:szCs w:val="20"/>
-              </w:rPr>
-              <w:t>studentID</w:t>
-            </w:r>
-            <w:proofErr w:type="spellEnd"/>
-            <w:r>
-              <w:rPr>
-                <w:rFonts w:ascii="Palatino Linotype" w:hAnsi="Palatino Linotype" w:cstheme="minorHAnsi"/>
-                <w:color w:val="4F81BD" w:themeColor="accent1"/>
-                <w:sz w:val="20"/>
-                <w:szCs w:val="20"/>
-              </w:rPr>
-              <w:t xml:space="preserve"> =(select ID from student where </w:t>
-            </w:r>
-            <w:proofErr w:type="spellStart"/>
-            <w:r>
-              <w:rPr>
-                <w:rFonts w:ascii="Palatino Linotype" w:hAnsi="Palatino Linotype" w:cstheme="minorHAnsi"/>
-                <w:color w:val="4F81BD" w:themeColor="accent1"/>
-                <w:sz w:val="20"/>
-                <w:szCs w:val="20"/>
-              </w:rPr>
-              <w:t>namefirst</w:t>
-            </w:r>
-            <w:proofErr w:type="spellEnd"/>
-            <w:r>
-              <w:rPr>
-                <w:rFonts w:ascii="Palatino Linotype" w:hAnsi="Palatino Linotype" w:cstheme="minorHAnsi"/>
-                <w:color w:val="4F81BD" w:themeColor="accent1"/>
-                <w:sz w:val="20"/>
-                <w:szCs w:val="20"/>
-              </w:rPr>
-              <w:t>='</w:t>
-            </w:r>
-            <w:proofErr w:type="spellStart"/>
-            <w:r>
-              <w:rPr>
-                <w:rFonts w:ascii="Palatino Linotype" w:hAnsi="Palatino Linotype" w:cstheme="minorHAnsi"/>
-                <w:color w:val="4F81BD" w:themeColor="accent1"/>
-                <w:sz w:val="20"/>
-                <w:szCs w:val="20"/>
-              </w:rPr>
-              <w:t>Rajan</w:t>
-            </w:r>
-            <w:proofErr w:type="spellEnd"/>
-            <w:r>
-              <w:rPr>
-                <w:rFonts w:ascii="Palatino Linotype" w:hAnsi="Palatino Linotype" w:cstheme="minorHAnsi"/>
-                <w:color w:val="4F81BD" w:themeColor="accent1"/>
-                <w:sz w:val="20"/>
-                <w:szCs w:val="20"/>
-              </w:rPr>
-              <w:t>') and name='BE') and name='BE');</w:t>
-            </w:r>
           </w:p>
         </w:tc>
       </w:tr>
@@ -4419,95 +2717,6 @@
                 <w:szCs w:val="20"/>
               </w:rPr>
             </w:pPr>
-            <w:r>
-              <w:rPr>
-                <w:rFonts w:ascii="Palatino Linotype" w:hAnsi="Palatino Linotype" w:cstheme="minorHAnsi"/>
-                <w:color w:val="4F81BD" w:themeColor="accent1"/>
-                <w:sz w:val="20"/>
-                <w:szCs w:val="20"/>
-              </w:rPr>
-              <w:t xml:space="preserve">select * from student where ID IN (select </w:t>
-            </w:r>
-            <w:proofErr w:type="spellStart"/>
-            <w:r>
-              <w:rPr>
-                <w:rFonts w:ascii="Palatino Linotype" w:hAnsi="Palatino Linotype" w:cstheme="minorHAnsi"/>
-                <w:color w:val="4F81BD" w:themeColor="accent1"/>
-                <w:sz w:val="20"/>
-                <w:szCs w:val="20"/>
-              </w:rPr>
-              <w:t>studentID</w:t>
-            </w:r>
-            <w:proofErr w:type="spellEnd"/>
-            <w:r>
-              <w:rPr>
-                <w:rFonts w:ascii="Palatino Linotype" w:hAnsi="Palatino Linotype" w:cstheme="minorHAnsi"/>
-                <w:color w:val="4F81BD" w:themeColor="accent1"/>
-                <w:sz w:val="20"/>
-                <w:szCs w:val="20"/>
-              </w:rPr>
-              <w:t xml:space="preserve"> from </w:t>
-            </w:r>
-            <w:proofErr w:type="spellStart"/>
-            <w:r>
-              <w:rPr>
-                <w:rFonts w:ascii="Palatino Linotype" w:hAnsi="Palatino Linotype" w:cstheme="minorHAnsi"/>
-                <w:color w:val="4F81BD" w:themeColor="accent1"/>
-                <w:sz w:val="20"/>
-                <w:szCs w:val="20"/>
-              </w:rPr>
-              <w:t>student_qualifications</w:t>
-            </w:r>
-            <w:proofErr w:type="spellEnd"/>
-            <w:r>
-              <w:rPr>
-                <w:rFonts w:ascii="Palatino Linotype" w:hAnsi="Palatino Linotype" w:cstheme="minorHAnsi"/>
-                <w:color w:val="4F81BD" w:themeColor="accent1"/>
-                <w:sz w:val="20"/>
-                <w:szCs w:val="20"/>
-              </w:rPr>
-              <w:t xml:space="preserve"> where year = (select year from </w:t>
-            </w:r>
-            <w:proofErr w:type="spellStart"/>
-            <w:r>
-              <w:rPr>
-                <w:rFonts w:ascii="Palatino Linotype" w:hAnsi="Palatino Linotype" w:cstheme="minorHAnsi"/>
-                <w:color w:val="4F81BD" w:themeColor="accent1"/>
-                <w:sz w:val="20"/>
-                <w:szCs w:val="20"/>
-              </w:rPr>
-              <w:t>student_qualifications</w:t>
-            </w:r>
-            <w:proofErr w:type="spellEnd"/>
-            <w:r>
-              <w:rPr>
-                <w:rFonts w:ascii="Palatino Linotype" w:hAnsi="Palatino Linotype" w:cstheme="minorHAnsi"/>
-                <w:color w:val="4F81BD" w:themeColor="accent1"/>
-                <w:sz w:val="20"/>
-                <w:szCs w:val="20"/>
-              </w:rPr>
-              <w:t xml:space="preserve"> where </w:t>
-            </w:r>
-            <w:proofErr w:type="spellStart"/>
-            <w:r>
-              <w:rPr>
-                <w:rFonts w:ascii="Palatino Linotype" w:hAnsi="Palatino Linotype" w:cstheme="minorHAnsi"/>
-                <w:color w:val="4F81BD" w:themeColor="accent1"/>
-                <w:sz w:val="20"/>
-                <w:szCs w:val="20"/>
-              </w:rPr>
-              <w:t>studentID</w:t>
-            </w:r>
-            <w:proofErr w:type="spellEnd"/>
-            <w:r>
-              <w:rPr>
-                <w:rFonts w:ascii="Palatino Linotype" w:hAnsi="Palatino Linotype" w:cstheme="minorHAnsi"/>
-                <w:color w:val="4F81BD" w:themeColor="accent1"/>
-                <w:sz w:val="20"/>
-                <w:szCs w:val="20"/>
-              </w:rPr>
-              <w:t xml:space="preserve"> = 16 and name='BE') and name='BE') ;</w:t>
-            </w:r>
           </w:p>
         </w:tc>
       </w:tr>
@@ -4557,6 +2766,7 @@
                 <w:sz w:val="20"/>
                 <w:szCs w:val="20"/>
               </w:rPr>
+              <w:lastRenderedPageBreak/>
               <w:t>Display all odd records.</w:t>
             </w:r>
           </w:p>
@@ -4580,35 +2790,6 @@
                 <w:szCs w:val="20"/>
               </w:rPr>
             </w:pPr>
-            <w:r>
-              <w:rPr>
-                <w:rFonts w:ascii="Palatino Linotype" w:hAnsi="Palatino Linotype" w:cstheme="minorHAnsi"/>
-                <w:color w:val="4F81BD" w:themeColor="accent1"/>
-                <w:sz w:val="20"/>
-                <w:szCs w:val="20"/>
-              </w:rPr>
-              <w:t xml:space="preserve">select * from student where ID IN (select *  from (select </w:t>
-            </w:r>
-            <w:proofErr w:type="spellStart"/>
-            <w:r>
-              <w:rPr>
-                <w:rFonts w:ascii="Palatino Linotype" w:hAnsi="Palatino Linotype" w:cstheme="minorHAnsi"/>
-                <w:color w:val="4F81BD" w:themeColor="accent1"/>
-                <w:sz w:val="20"/>
-                <w:szCs w:val="20"/>
-              </w:rPr>
-              <w:t>row_number</w:t>
-            </w:r>
-            <w:proofErr w:type="spellEnd"/>
-            <w:r>
-              <w:rPr>
-                <w:rFonts w:ascii="Palatino Linotype" w:hAnsi="Palatino Linotype" w:cstheme="minorHAnsi"/>
-                <w:color w:val="4F81BD" w:themeColor="accent1"/>
-                <w:sz w:val="20"/>
-                <w:szCs w:val="20"/>
-              </w:rPr>
-              <w:t>()over() h1 from student) T1 where (h1%2)=1) ;</w:t>
-            </w:r>
           </w:p>
         </w:tc>
       </w:tr>
@@ -4715,95 +2896,6 @@
                 <w:szCs w:val="20"/>
               </w:rPr>
             </w:pPr>
-            <w:r>
-              <w:rPr>
-                <w:rFonts w:ascii="Palatino Linotype" w:hAnsi="Palatino Linotype" w:cstheme="minorHAnsi"/>
-                <w:color w:val="000000" w:themeColor="text1"/>
-                <w:sz w:val="20"/>
-                <w:szCs w:val="20"/>
-              </w:rPr>
-              <w:t xml:space="preserve">select </w:t>
-            </w:r>
-            <w:proofErr w:type="spellStart"/>
-            <w:r>
-              <w:rPr>
-                <w:rFonts w:ascii="Palatino Linotype" w:hAnsi="Palatino Linotype" w:cstheme="minorHAnsi"/>
-                <w:color w:val="000000" w:themeColor="text1"/>
-                <w:sz w:val="20"/>
-                <w:szCs w:val="20"/>
-              </w:rPr>
-              <w:t>studentID,sum</w:t>
-            </w:r>
-            <w:proofErr w:type="spellEnd"/>
-            <w:r>
-              <w:rPr>
-                <w:rFonts w:ascii="Palatino Linotype" w:hAnsi="Palatino Linotype" w:cstheme="minorHAnsi"/>
-                <w:color w:val="000000" w:themeColor="text1"/>
-                <w:sz w:val="20"/>
-                <w:szCs w:val="20"/>
-              </w:rPr>
-              <w:t xml:space="preserve">(h1) marks from (select </w:t>
-            </w:r>
-            <w:proofErr w:type="spellStart"/>
-            <w:r>
-              <w:rPr>
-                <w:rFonts w:ascii="Palatino Linotype" w:hAnsi="Palatino Linotype" w:cstheme="minorHAnsi"/>
-                <w:color w:val="000000" w:themeColor="text1"/>
-                <w:sz w:val="20"/>
-                <w:szCs w:val="20"/>
-              </w:rPr>
-              <w:t>studentID,sum</w:t>
-            </w:r>
-            <w:proofErr w:type="spellEnd"/>
-            <w:r>
-              <w:rPr>
-                <w:rFonts w:ascii="Palatino Linotype" w:hAnsi="Palatino Linotype" w:cstheme="minorHAnsi"/>
-                <w:color w:val="000000" w:themeColor="text1"/>
-                <w:sz w:val="20"/>
-                <w:szCs w:val="20"/>
-              </w:rPr>
-              <w:t xml:space="preserve">(marks) h1 from </w:t>
-            </w:r>
-            <w:proofErr w:type="spellStart"/>
-            <w:r>
-              <w:rPr>
-                <w:rFonts w:ascii="Palatino Linotype" w:hAnsi="Palatino Linotype" w:cstheme="minorHAnsi"/>
-                <w:color w:val="000000" w:themeColor="text1"/>
-                <w:sz w:val="20"/>
-                <w:szCs w:val="20"/>
-              </w:rPr>
-              <w:t>student_qualifications</w:t>
-            </w:r>
-            <w:proofErr w:type="spellEnd"/>
-            <w:r>
-              <w:rPr>
-                <w:rFonts w:ascii="Palatino Linotype" w:hAnsi="Palatino Linotype" w:cstheme="minorHAnsi"/>
-                <w:color w:val="000000" w:themeColor="text1"/>
-                <w:sz w:val="20"/>
-                <w:szCs w:val="20"/>
-              </w:rPr>
-              <w:t xml:space="preserve"> where name=10 or name=12 or name='BE' group by ID)T1 group by </w:t>
-            </w:r>
-            <w:proofErr w:type="spellStart"/>
-            <w:r>
-              <w:rPr>
-                <w:rFonts w:ascii="Palatino Linotype" w:hAnsi="Palatino Linotype" w:cstheme="minorHAnsi"/>
-                <w:color w:val="000000" w:themeColor="text1"/>
-                <w:sz w:val="20"/>
-                <w:szCs w:val="20"/>
-              </w:rPr>
-              <w:t>studentID</w:t>
-            </w:r>
-            <w:proofErr w:type="spellEnd"/>
-            <w:r>
-              <w:rPr>
-                <w:rFonts w:ascii="Palatino Linotype" w:hAnsi="Palatino Linotype" w:cstheme="minorHAnsi"/>
-                <w:color w:val="000000" w:themeColor="text1"/>
-                <w:sz w:val="20"/>
-                <w:szCs w:val="20"/>
-              </w:rPr>
-              <w:t xml:space="preserve"> ;</w:t>
-            </w:r>
           </w:p>
         </w:tc>
       </w:tr>
@@ -4942,75 +3034,6 @@
                 <w:szCs w:val="20"/>
               </w:rPr>
             </w:pPr>
-            <w:r>
-              <w:rPr>
-                <w:rFonts w:ascii="Palatino Linotype" w:hAnsi="Palatino Linotype" w:cstheme="minorHAnsi"/>
-                <w:color w:val="4F81BD" w:themeColor="accent1"/>
-                <w:sz w:val="20"/>
-                <w:szCs w:val="20"/>
-              </w:rPr>
-              <w:t xml:space="preserve">select * from student where ID NOT IN(select </w:t>
-            </w:r>
-            <w:proofErr w:type="spellStart"/>
-            <w:r>
-              <w:rPr>
-                <w:rFonts w:ascii="Palatino Linotype" w:hAnsi="Palatino Linotype" w:cstheme="minorHAnsi"/>
-                <w:color w:val="4F81BD" w:themeColor="accent1"/>
-                <w:sz w:val="20"/>
-                <w:szCs w:val="20"/>
-              </w:rPr>
-              <w:t>studentID</w:t>
-            </w:r>
-            <w:proofErr w:type="spellEnd"/>
-            <w:r>
-              <w:rPr>
-                <w:rFonts w:ascii="Palatino Linotype" w:hAnsi="Palatino Linotype" w:cstheme="minorHAnsi"/>
-                <w:color w:val="4F81BD" w:themeColor="accent1"/>
-                <w:sz w:val="20"/>
-                <w:szCs w:val="20"/>
-              </w:rPr>
-              <w:t xml:space="preserve"> from </w:t>
-            </w:r>
-            <w:proofErr w:type="spellStart"/>
-            <w:r>
-              <w:rPr>
-                <w:rFonts w:ascii="Palatino Linotype" w:hAnsi="Palatino Linotype" w:cstheme="minorHAnsi"/>
-                <w:color w:val="4F81BD" w:themeColor="accent1"/>
-                <w:sz w:val="20"/>
-                <w:szCs w:val="20"/>
-              </w:rPr>
-              <w:t>student_cards</w:t>
-            </w:r>
-            <w:proofErr w:type="spellEnd"/>
-            <w:r>
-              <w:rPr>
-                <w:rFonts w:ascii="Palatino Linotype" w:hAnsi="Palatino Linotype" w:cstheme="minorHAnsi"/>
-                <w:color w:val="4F81BD" w:themeColor="accent1"/>
-                <w:sz w:val="20"/>
-                <w:szCs w:val="20"/>
-              </w:rPr>
-              <w:t xml:space="preserve"> where name ='</w:t>
-            </w:r>
-            <w:proofErr w:type="spellStart"/>
-            <w:r>
-              <w:rPr>
-                <w:rFonts w:ascii="Palatino Linotype" w:hAnsi="Palatino Linotype" w:cstheme="minorHAnsi"/>
-                <w:color w:val="4F81BD" w:themeColor="accent1"/>
-                <w:sz w:val="20"/>
-                <w:szCs w:val="20"/>
-              </w:rPr>
-              <w:t>Aadhaar</w:t>
-            </w:r>
-            <w:proofErr w:type="spellEnd"/>
-            <w:r>
-              <w:rPr>
-                <w:rFonts w:ascii="Palatino Linotype" w:hAnsi="Palatino Linotype" w:cstheme="minorHAnsi"/>
-                <w:color w:val="4F81BD" w:themeColor="accent1"/>
-                <w:sz w:val="20"/>
-                <w:szCs w:val="20"/>
-              </w:rPr>
-              <w:t>') ;</w:t>
-            </w:r>
           </w:p>
         </w:tc>
       </w:tr>
@@ -5063,7 +3086,10 @@
         </w:rPr>
       </w:pPr>
     </w:p>
-    <w:p/>
+    <w:p>
+      <w:bookmarkStart w:id="0" w:name="_GoBack"/>
+      <w:bookmarkEnd w:id="0"/>
+    </w:p>
     <w:sectPr>
       <w:footerReference w:type="default" r:id="rId12"/>
       <w:pgSz w:w="11906" w:h="16838"/>
